--- a/exploratory_data_analysis_project/code/project_code.docx
+++ b/exploratory_data_analysis_project/code/project_code.docx
@@ -516,7 +516,7 @@
         <w:t xml:space="preserve"> </w:t>
       </w:r>
       <w:r>
-        <w:t xml:space="preserve">12.ca: O número dos principais vasos (0–3)</w:t>
+        <w:t xml:space="preserve">12.ca: O número dos vasos principais (0–3)</w:t>
       </w:r>
       <w:r>
         <w:t xml:space="preserve"> </w:t>
@@ -645,7 +645,7 @@
         <w:rPr>
           <w:rStyle w:val="VerbatimChar"/>
         </w:rPr>
-        <w:t xml:space="preserve">## corrplot 0.90 loaded</w:t>
+        <w:t xml:space="preserve">## corrplot 0.92 loaded</w:t>
       </w:r>
     </w:p>
     <w:p>
@@ -702,7 +702,7 @@
       <w:r>
         <w:drawing>
           <wp:inline>
-            <wp:extent cx="5334000" cy="4267200"/>
+            <wp:extent cx="4620126" cy="3696101"/>
             <wp:effectExtent b="0" l="0" r="0" t="0"/>
             <wp:docPr descr="" title="" id="1" name="Picture"/>
             <a:graphic>
@@ -723,7 +723,7 @@
                   <pic:spPr bwMode="auto">
                     <a:xfrm>
                       <a:off x="0" y="0"/>
-                      <a:ext cx="5334000" cy="4267200"/>
+                      <a:ext cx="4620126" cy="3696101"/>
                     </a:xfrm>
                     <a:prstGeom prst="rect">
                       <a:avLst/>
@@ -2585,7 +2585,7 @@
         <w:rPr>
           <w:rStyle w:val="StringTok"/>
         </w:rPr>
-        <w:t xml:space="preserve">"Age"</w:t>
+        <w:t xml:space="preserve">"Idade"</w:t>
       </w:r>
       <w:r>
         <w:rPr>
@@ -2621,7 +2621,7 @@
         <w:rPr>
           <w:rStyle w:val="StringTok"/>
         </w:rPr>
-        <w:t xml:space="preserve">"Density"</w:t>
+        <w:t xml:space="preserve">"Densidade"</w:t>
       </w:r>
       <w:r>
         <w:rPr>
@@ -2648,7 +2648,7 @@
       <w:r>
         <w:drawing>
           <wp:inline>
-            <wp:extent cx="5334000" cy="4267200"/>
+            <wp:extent cx="4620126" cy="3696101"/>
             <wp:effectExtent b="0" l="0" r="0" t="0"/>
             <wp:docPr descr="" title="" id="1" name="Picture"/>
             <a:graphic>
@@ -2669,7 +2669,7 @@
                   <pic:spPr bwMode="auto">
                     <a:xfrm>
                       <a:off x="0" y="0"/>
-                      <a:ext cx="5334000" cy="4267200"/>
+                      <a:ext cx="4620126" cy="3696101"/>
                     </a:xfrm>
                     <a:prstGeom prst="rect">
                       <a:avLst/>
@@ -2709,7 +2709,7 @@
         <w:pStyle w:val="BodyText"/>
       </w:pPr>
       <w:r>
-        <w:t xml:space="preserve">Por esta razão, a a variável age (</w:t>
+        <w:t xml:space="preserve">Por esta razão, a variável age (</w:t>
       </w:r>
       <w:r>
         <w:t xml:space="preserve">‘</w:t>
@@ -2891,7 +2891,7 @@
         <w:rPr>
           <w:rStyle w:val="VerbatimChar"/>
         </w:rPr>
-        <w:t xml:space="preserve">## ── Attaching packages ─────────────────────────────────────── tidyverse 1.3.1 ──</w:t>
+        <w:t xml:space="preserve">## -- Attaching packages --------------------------------------- tidyverse 1.3.1 --</w:t>
       </w:r>
     </w:p>
     <w:p>
@@ -2902,7 +2902,7 @@
         <w:rPr>
           <w:rStyle w:val="VerbatimChar"/>
         </w:rPr>
-        <w:t xml:space="preserve">## ✓ tibble  3.1.6     ✓ dplyr   1.0.7</w:t>
+        <w:t xml:space="preserve">## v tibble  3.1.6     v dplyr   1.0.7</w:t>
       </w:r>
       <w:r>
         <w:br/>
@@ -2911,7 +2911,7 @@
         <w:rPr>
           <w:rStyle w:val="VerbatimChar"/>
         </w:rPr>
-        <w:t xml:space="preserve">## ✓ tidyr   1.1.3     ✓ stringr 1.4.0</w:t>
+        <w:t xml:space="preserve">## v tidyr   1.1.4     v stringr 1.4.0</w:t>
       </w:r>
       <w:r>
         <w:br/>
@@ -2920,7 +2920,7 @@
         <w:rPr>
           <w:rStyle w:val="VerbatimChar"/>
         </w:rPr>
-        <w:t xml:space="preserve">## ✓ readr   2.0.1     ✓ forcats 0.5.1</w:t>
+        <w:t xml:space="preserve">## v readr   2.1.1     v forcats 0.5.1</w:t>
       </w:r>
       <w:r>
         <w:br/>
@@ -2929,7 +2929,7 @@
         <w:rPr>
           <w:rStyle w:val="VerbatimChar"/>
         </w:rPr>
-        <w:t xml:space="preserve">## ✓ purrr   0.3.4</w:t>
+        <w:t xml:space="preserve">## v purrr   0.3.4</w:t>
       </w:r>
     </w:p>
     <w:p>
@@ -2940,7 +2940,7 @@
         <w:rPr>
           <w:rStyle w:val="VerbatimChar"/>
         </w:rPr>
-        <w:t xml:space="preserve">## ── Conflicts ────────────────────────────────────────── tidyverse_conflicts() ──</w:t>
+        <w:t xml:space="preserve">## -- Conflicts ------------------------------------------ tidyverse_conflicts() --</w:t>
       </w:r>
       <w:r>
         <w:br/>
@@ -3079,7 +3079,7 @@
         <w:rPr>
           <w:rStyle w:val="VerbatimChar"/>
         </w:rPr>
-        <w:t xml:space="preserve">## # A tibble: 12 × 2</w:t>
+        <w:t xml:space="preserve">## # A tibble: 12 x 2</w:t>
       </w:r>
       <w:r>
         <w:br/>
@@ -3560,7 +3560,7 @@
       <w:r>
         <w:drawing>
           <wp:inline>
-            <wp:extent cx="5334000" cy="4267200"/>
+            <wp:extent cx="4620126" cy="3696101"/>
             <wp:effectExtent b="0" l="0" r="0" t="0"/>
             <wp:docPr descr="" title="" id="1" name="Picture"/>
             <a:graphic>
@@ -3581,7 +3581,7 @@
                   <pic:spPr bwMode="auto">
                     <a:xfrm>
                       <a:off x="0" y="0"/>
-                      <a:ext cx="5334000" cy="4267200"/>
+                      <a:ext cx="4620126" cy="3696101"/>
                     </a:xfrm>
                     <a:prstGeom prst="rect">
                       <a:avLst/>
@@ -3815,7 +3815,7 @@
         <w:rPr>
           <w:rStyle w:val="VerbatimChar"/>
         </w:rPr>
-        <w:t xml:space="preserve">## # A tibble: 12 × 2</w:t>
+        <w:t xml:space="preserve">## # A tibble: 12 x 2</w:t>
       </w:r>
       <w:r>
         <w:br/>
@@ -4167,7 +4167,7 @@
         <w:rPr>
           <w:rStyle w:val="StringTok"/>
         </w:rPr>
-        <w:t xml:space="preserve">""</w:t>
+        <w:t xml:space="preserve">"Faixa Etária"</w:t>
       </w:r>
       <w:r>
         <w:rPr>
@@ -4203,7 +4203,7 @@
         <w:rPr>
           <w:rStyle w:val="StringTok"/>
         </w:rPr>
-        <w:t xml:space="preserve">"Proporção de Pessoas com Doença Cardíaca"</w:t>
+        <w:t xml:space="preserve">"Pessoas com Doença Cardíaca"</w:t>
       </w:r>
       <w:r>
         <w:rPr>
@@ -4288,7 +4288,7 @@
       <w:r>
         <w:drawing>
           <wp:inline>
-            <wp:extent cx="5334000" cy="4267200"/>
+            <wp:extent cx="4620126" cy="3696101"/>
             <wp:effectExtent b="0" l="0" r="0" t="0"/>
             <wp:docPr descr="" title="" id="1" name="Picture"/>
             <a:graphic>
@@ -4309,7 +4309,7 @@
                   <pic:spPr bwMode="auto">
                     <a:xfrm>
                       <a:off x="0" y="0"/>
-                      <a:ext cx="5334000" cy="4267200"/>
+                      <a:ext cx="4620126" cy="3696101"/>
                     </a:xfrm>
                     <a:prstGeom prst="rect">
                       <a:avLst/>
@@ -4596,13 +4596,22 @@
       </w:r>
     </w:p>
     <w:bookmarkEnd w:id="33"/>
-    <w:bookmarkStart w:id="37" w:name="X61e9ea6882d616d4bdafec5a32008a88517a38a"/>
+    <w:bookmarkStart w:id="43" w:name="X6281b8944db9a9fd0cda3d9c974c42abf62d82d"/>
     <w:p>
       <w:pPr>
         <w:pStyle w:val="Heading3"/>
       </w:pPr>
       <w:r>
-        <w:t xml:space="preserve">A inclinação do segmento ST do exercício de pico (slope)</w:t>
+        <w:t xml:space="preserve">Variação do segmento ST do exercício de pico (slope)</w:t>
+      </w:r>
+    </w:p>
+    <w:bookmarkStart w:id="34" w:name="variações-do-segmento-st"/>
+    <w:p>
+      <w:pPr>
+        <w:pStyle w:val="Heading4"/>
+      </w:pPr>
+      <w:r>
+        <w:t xml:space="preserve">Variações do segmento ST</w:t>
       </w:r>
     </w:p>
     <w:p>
@@ -4610,356 +4619,54 @@
         <w:pStyle w:val="FirstParagraph"/>
       </w:pPr>
       <w:r>
-        <w:t xml:space="preserve">Um gráfico de barras de diferentes tipos de declive e condições de doenças cardíacas poderá ser mais apropriado para compreendê-lo.</w:t>
-      </w:r>
-    </w:p>
-    <w:p>
-      <w:pPr>
-        <w:pStyle w:val="SourceCode"/>
-      </w:pPr>
-      <w:r>
-        <w:rPr>
-          <w:rStyle w:val="FunctionTok"/>
-        </w:rPr>
-        <w:t xml:space="preserve">ggplot</w:t>
-      </w:r>
-      <w:r>
-        <w:rPr>
-          <w:rStyle w:val="NormalTok"/>
-        </w:rPr>
-        <w:t xml:space="preserve">(heart, </w:t>
-      </w:r>
-      <w:r>
-        <w:rPr>
-          <w:rStyle w:val="FunctionTok"/>
-        </w:rPr>
-        <w:t xml:space="preserve">aes</w:t>
-      </w:r>
-      <w:r>
-        <w:rPr>
-          <w:rStyle w:val="NormalTok"/>
-        </w:rPr>
-        <w:t xml:space="preserve">(</w:t>
-      </w:r>
-      <w:r>
-        <w:rPr>
-          <w:rStyle w:val="AttributeTok"/>
-        </w:rPr>
-        <w:t xml:space="preserve">x=</w:t>
-      </w:r>
-      <w:r>
-        <w:rPr>
-          <w:rStyle w:val="NormalTok"/>
-        </w:rPr>
-        <w:t xml:space="preserve"> slope, </w:t>
-      </w:r>
-      <w:r>
-        <w:rPr>
-          <w:rStyle w:val="AttributeTok"/>
-        </w:rPr>
-        <w:t xml:space="preserve">fill=</w:t>
-      </w:r>
-      <w:r>
-        <w:rPr>
-          <w:rStyle w:val="NormalTok"/>
-        </w:rPr>
-        <w:t xml:space="preserve">target1)) </w:t>
-      </w:r>
-      <w:r>
-        <w:rPr>
-          <w:rStyle w:val="SpecialCharTok"/>
-        </w:rPr>
-        <w:t xml:space="preserve">+</w:t>
-      </w:r>
-      <w:r>
-        <w:rPr>
-          <w:rStyle w:val="NormalTok"/>
-        </w:rPr>
-        <w:t xml:space="preserve"> </w:t>
-      </w:r>
-      <w:r>
-        <w:br/>
-      </w:r>
-      <w:r>
-        <w:rPr>
-          <w:rStyle w:val="NormalTok"/>
-        </w:rPr>
-        <w:t xml:space="preserve">  </w:t>
-      </w:r>
-      <w:r>
-        <w:rPr>
-          <w:rStyle w:val="FunctionTok"/>
-        </w:rPr>
-        <w:t xml:space="preserve">geom_bar</w:t>
-      </w:r>
-      <w:r>
-        <w:rPr>
-          <w:rStyle w:val="NormalTok"/>
-        </w:rPr>
-        <w:t xml:space="preserve">(</w:t>
-      </w:r>
-      <w:r>
-        <w:rPr>
-          <w:rStyle w:val="AttributeTok"/>
-        </w:rPr>
-        <w:t xml:space="preserve">position =</w:t>
-      </w:r>
-      <w:r>
-        <w:rPr>
-          <w:rStyle w:val="NormalTok"/>
-        </w:rPr>
-        <w:t xml:space="preserve"> </w:t>
-      </w:r>
-      <w:r>
-        <w:rPr>
-          <w:rStyle w:val="StringTok"/>
-        </w:rPr>
-        <w:t xml:space="preserve">'dodge'</w:t>
-      </w:r>
-      <w:r>
-        <w:rPr>
-          <w:rStyle w:val="NormalTok"/>
-        </w:rPr>
-        <w:t xml:space="preserve">) </w:t>
-      </w:r>
-      <w:r>
-        <w:rPr>
-          <w:rStyle w:val="SpecialCharTok"/>
-        </w:rPr>
-        <w:t xml:space="preserve">+</w:t>
-      </w:r>
-      <w:r>
-        <w:br/>
-      </w:r>
-      <w:r>
-        <w:rPr>
-          <w:rStyle w:val="NormalTok"/>
-        </w:rPr>
-        <w:t xml:space="preserve">  </w:t>
-      </w:r>
-      <w:r>
-        <w:rPr>
-          <w:rStyle w:val="FunctionTok"/>
-        </w:rPr>
-        <w:t xml:space="preserve">xlab</w:t>
-      </w:r>
-      <w:r>
-        <w:rPr>
-          <w:rStyle w:val="NormalTok"/>
-        </w:rPr>
-        <w:t xml:space="preserve">(</w:t>
-      </w:r>
-      <w:r>
-        <w:rPr>
-          <w:rStyle w:val="StringTok"/>
-        </w:rPr>
-        <w:t xml:space="preserve">"Tipo de inclinação"</w:t>
-      </w:r>
-      <w:r>
-        <w:rPr>
-          <w:rStyle w:val="NormalTok"/>
-        </w:rPr>
-        <w:t xml:space="preserve">) </w:t>
-      </w:r>
-      <w:r>
-        <w:rPr>
-          <w:rStyle w:val="SpecialCharTok"/>
-        </w:rPr>
-        <w:t xml:space="preserve">+</w:t>
-      </w:r>
-      <w:r>
-        <w:br/>
-      </w:r>
-      <w:r>
-        <w:rPr>
-          <w:rStyle w:val="NormalTok"/>
-        </w:rPr>
-        <w:t xml:space="preserve">  </w:t>
-      </w:r>
-      <w:r>
-        <w:rPr>
-          <w:rStyle w:val="FunctionTok"/>
-        </w:rPr>
-        <w:t xml:space="preserve">ylab</w:t>
-      </w:r>
-      <w:r>
-        <w:rPr>
-          <w:rStyle w:val="NormalTok"/>
-        </w:rPr>
-        <w:t xml:space="preserve">(</w:t>
-      </w:r>
-      <w:r>
-        <w:rPr>
-          <w:rStyle w:val="StringTok"/>
-        </w:rPr>
-        <w:t xml:space="preserve">"Qtde"</w:t>
-      </w:r>
-      <w:r>
-        <w:rPr>
-          <w:rStyle w:val="NormalTok"/>
-        </w:rPr>
-        <w:t xml:space="preserve">) </w:t>
-      </w:r>
-      <w:r>
-        <w:rPr>
-          <w:rStyle w:val="SpecialCharTok"/>
-        </w:rPr>
-        <w:t xml:space="preserve">+</w:t>
-      </w:r>
-      <w:r>
-        <w:br/>
-      </w:r>
-      <w:r>
-        <w:rPr>
-          <w:rStyle w:val="NormalTok"/>
-        </w:rPr>
-        <w:t xml:space="preserve">  </w:t>
-      </w:r>
-      <w:r>
-        <w:rPr>
-          <w:rStyle w:val="FunctionTok"/>
-        </w:rPr>
-        <w:t xml:space="preserve">ggtitle</w:t>
-      </w:r>
-      <w:r>
-        <w:rPr>
-          <w:rStyle w:val="NormalTok"/>
-        </w:rPr>
-        <w:t xml:space="preserve">(</w:t>
-      </w:r>
-      <w:r>
-        <w:rPr>
-          <w:rStyle w:val="StringTok"/>
-        </w:rPr>
-        <w:t xml:space="preserve">"Análise do tipo de inclinação"</w:t>
-      </w:r>
-      <w:r>
-        <w:rPr>
-          <w:rStyle w:val="NormalTok"/>
-        </w:rPr>
-        <w:t xml:space="preserve">) </w:t>
-      </w:r>
-      <w:r>
-        <w:rPr>
-          <w:rStyle w:val="SpecialCharTok"/>
-        </w:rPr>
-        <w:t xml:space="preserve">+</w:t>
-      </w:r>
-      <w:r>
-        <w:br/>
-      </w:r>
-      <w:r>
-        <w:rPr>
-          <w:rStyle w:val="NormalTok"/>
-        </w:rPr>
-        <w:t xml:space="preserve">  </w:t>
-      </w:r>
-      <w:r>
-        <w:rPr>
-          <w:rStyle w:val="FunctionTok"/>
-        </w:rPr>
-        <w:t xml:space="preserve">scale_fill_discrete</w:t>
-      </w:r>
-      <w:r>
-        <w:rPr>
-          <w:rStyle w:val="NormalTok"/>
-        </w:rPr>
-        <w:t xml:space="preserve">(</w:t>
-      </w:r>
-      <w:r>
-        <w:rPr>
-          <w:rStyle w:val="AttributeTok"/>
-        </w:rPr>
-        <w:t xml:space="preserve">name =</w:t>
-      </w:r>
-      <w:r>
-        <w:rPr>
-          <w:rStyle w:val="NormalTok"/>
-        </w:rPr>
-        <w:t xml:space="preserve"> </w:t>
-      </w:r>
-      <w:r>
-        <w:rPr>
-          <w:rStyle w:val="StringTok"/>
-        </w:rPr>
-        <w:t xml:space="preserve">"Doença Cardíaca"</w:t>
-      </w:r>
-      <w:r>
-        <w:rPr>
-          <w:rStyle w:val="NormalTok"/>
-        </w:rPr>
-        <w:t xml:space="preserve">, </w:t>
-      </w:r>
-      <w:r>
-        <w:rPr>
-          <w:rStyle w:val="AttributeTok"/>
-        </w:rPr>
-        <w:t xml:space="preserve">labels =</w:t>
-      </w:r>
-      <w:r>
-        <w:rPr>
-          <w:rStyle w:val="NormalTok"/>
-        </w:rPr>
-        <w:t xml:space="preserve"> </w:t>
-      </w:r>
-      <w:r>
-        <w:rPr>
-          <w:rStyle w:val="FunctionTok"/>
-        </w:rPr>
-        <w:t xml:space="preserve">c</w:t>
-      </w:r>
-      <w:r>
-        <w:rPr>
-          <w:rStyle w:val="NormalTok"/>
-        </w:rPr>
-        <w:t xml:space="preserve">(</w:t>
-      </w:r>
-      <w:r>
-        <w:rPr>
-          <w:rStyle w:val="StringTok"/>
-        </w:rPr>
-        <w:t xml:space="preserve">"Não"</w:t>
-      </w:r>
-      <w:r>
-        <w:rPr>
-          <w:rStyle w:val="NormalTok"/>
-        </w:rPr>
-        <w:t xml:space="preserve">, </w:t>
-      </w:r>
-      <w:r>
-        <w:rPr>
-          <w:rStyle w:val="StringTok"/>
-        </w:rPr>
-        <w:t xml:space="preserve">"Sim"</w:t>
-      </w:r>
-      <w:r>
-        <w:rPr>
-          <w:rStyle w:val="NormalTok"/>
-        </w:rPr>
-        <w:t xml:space="preserve">))</w:t>
+        <w:t xml:space="preserve">Durante o exercício de esteira, podem aparecer variações do segmento ST.</w:t>
+      </w:r>
+      <w:r>
+        <w:t xml:space="preserve"> </w:t>
+      </w:r>
+      <w:r>
+        <w:t xml:space="preserve">Quando uma região do coração sofre isquemia persistente, se gera uma imagem de lesão no ECG, produzindo variação do segmento ST, já seja uma elevação ou um descenso do mesmo, dependendo do grau de oclusão da artéria coronária.</w:t>
+      </w:r>
+    </w:p>
+    <w:bookmarkEnd w:id="34"/>
+    <w:bookmarkStart w:id="37" w:name="X3ee792a15b864b5f409797313974e9a3109e6f0"/>
+    <w:p>
+      <w:pPr>
+        <w:pStyle w:val="Heading4"/>
+      </w:pPr>
+      <w:r>
+        <w:t xml:space="preserve">Elevação do segmento ST na cardiopatia isquêmica</w:t>
       </w:r>
     </w:p>
     <w:p>
       <w:pPr>
         <w:pStyle w:val="FirstParagraph"/>
+      </w:pPr>
+      <w:r>
+        <w:t xml:space="preserve">A elevação aguda do segmento ST no electrocardiograma, é um dos primeiros sinais de infarto agudo do miocárdio, e está geralmente associada com a oclusão aguda e completa de uma artéria coronária.</w:t>
+      </w:r>
+    </w:p>
+    <w:p>
+      <w:pPr>
+        <w:pStyle w:val="CaptionedFigure"/>
       </w:pPr>
       <w:r>
         <w:drawing>
           <wp:inline>
-            <wp:extent cx="5334000" cy="4267200"/>
+            <wp:extent cx="5080000" cy="1778000"/>
             <wp:effectExtent b="0" l="0" r="0" t="0"/>
-            <wp:docPr descr="" title="" id="1" name="Picture"/>
+            <wp:docPr descr="Ascenso." title="" id="1" name="Picture"/>
             <a:graphic>
               <a:graphicData uri="http://schemas.openxmlformats.org/drawingml/2006/picture">
                 <pic:pic>
                   <pic:nvPicPr>
-                    <pic:cNvPr descr="project_code_files/figure-docx/slope_graph_6-1.png" id="0" name="Picture"/>
+                    <pic:cNvPr descr="D:/GitHub/iaed2021/exploratory_data_analysis_project/pictures/ascenso-segmento-st.png" id="0" name="Picture"/>
                     <pic:cNvPicPr>
                       <a:picLocks noChangeArrowheads="1" noChangeAspect="1"/>
                     </pic:cNvPicPr>
                   </pic:nvPicPr>
                   <pic:blipFill>
-                    <a:blip r:embed="rId34"/>
+                    <a:blip r:embed="rId35"/>
                     <a:stretch>
                       <a:fillRect/>
                     </a:stretch>
@@ -4967,7 +4674,7 @@
                   <pic:spPr bwMode="auto">
                     <a:xfrm>
                       <a:off x="0" y="0"/>
-                      <a:ext cx="5334000" cy="4267200"/>
+                      <a:ext cx="5080000" cy="1778000"/>
                     </a:xfrm>
                     <a:prstGeom prst="rect">
                       <a:avLst/>
@@ -4988,145 +4695,39 @@
     </w:p>
     <w:p>
       <w:pPr>
+        <w:pStyle w:val="ImageCaption"/>
+      </w:pPr>
+      <w:r>
+        <w:t xml:space="preserve">Ascenso.</w:t>
+      </w:r>
+    </w:p>
+    <w:p>
+      <w:pPr>
         <w:pStyle w:val="BodyText"/>
       </w:pPr>
       <w:r>
-        <w:t xml:space="preserve">Claramente, com diferentes tipos de inclinação, a taxa de doenças cardíacas parece diferente. Com declive, o número de sem doenças cardíacas é muito maior (cerca de 340) do que o número de pacientes com doenças cardíacas (cerca de 125). Mas com uma superfície plana é quase o oposto. O número de cardiopatias é de cerca de 325 e o número de não cardiopatas é de cerca de 160. Na tendência ascendente, não há muitas diferenças, mas o número de cardiopatias é maior do que o número de casos sem cardiopatia.</w:t>
-      </w:r>
-    </w:p>
-    <w:p>
-      <w:pPr>
-        <w:pStyle w:val="BodyText"/>
-      </w:pPr>
-      <w:r>
-        <w:rPr>
-          <w:bCs/>
-          <w:b/>
-        </w:rPr>
-        <w:t xml:space="preserve">Essa tendência é a mesma na população masculina e feminina?</w:t>
-      </w:r>
-    </w:p>
-    <w:p>
-      <w:pPr>
-        <w:pStyle w:val="BodyText"/>
-      </w:pPr>
-      <w:r>
-        <w:t xml:space="preserve">Outra pergunta válida para responder. O mesmo tipo de gráfico de barras para a parte masculina e feminina do conjunto de dados ajudará a entender isso.</w:t>
-      </w:r>
-    </w:p>
-    <w:p>
-      <w:pPr>
-        <w:pStyle w:val="BodyText"/>
-      </w:pPr>
-      <w:r>
-        <w:t xml:space="preserve">Primeiro, o conjunto de dados será separado para a população masculina e feminina:</w:t>
-      </w:r>
-    </w:p>
-    <w:p>
-      <w:pPr>
-        <w:pStyle w:val="SourceCode"/>
-      </w:pPr>
-      <w:r>
-        <w:rPr>
-          <w:rStyle w:val="NormalTok"/>
-        </w:rPr>
-        <w:t xml:space="preserve">male_data </w:t>
-      </w:r>
-      <w:r>
-        <w:rPr>
-          <w:rStyle w:val="OtherTok"/>
-        </w:rPr>
-        <w:t xml:space="preserve">=</w:t>
-      </w:r>
-      <w:r>
-        <w:rPr>
-          <w:rStyle w:val="NormalTok"/>
-        </w:rPr>
-        <w:t xml:space="preserve"> heart[heart</w:t>
-      </w:r>
-      <w:r>
-        <w:rPr>
-          <w:rStyle w:val="SpecialCharTok"/>
-        </w:rPr>
-        <w:t xml:space="preserve">$</w:t>
-      </w:r>
-      <w:r>
-        <w:rPr>
-          <w:rStyle w:val="NormalTok"/>
-        </w:rPr>
-        <w:t xml:space="preserve">sex</w:t>
-      </w:r>
-      <w:r>
-        <w:rPr>
-          <w:rStyle w:val="SpecialCharTok"/>
-        </w:rPr>
-        <w:t xml:space="preserve">==</w:t>
-      </w:r>
-      <w:r>
-        <w:rPr>
-          <w:rStyle w:val="StringTok"/>
-        </w:rPr>
-        <w:t xml:space="preserve">"male"</w:t>
-      </w:r>
-      <w:r>
-        <w:rPr>
-          <w:rStyle w:val="NormalTok"/>
-        </w:rPr>
-        <w:t xml:space="preserve">,]</w:t>
-      </w:r>
-      <w:r>
-        <w:br/>
-      </w:r>
-      <w:r>
-        <w:br/>
-      </w:r>
-      <w:r>
-        <w:rPr>
-          <w:rStyle w:val="NormalTok"/>
-        </w:rPr>
-        <w:t xml:space="preserve">female_data </w:t>
-      </w:r>
-      <w:r>
-        <w:rPr>
-          <w:rStyle w:val="OtherTok"/>
-        </w:rPr>
-        <w:t xml:space="preserve">=</w:t>
-      </w:r>
-      <w:r>
-        <w:rPr>
-          <w:rStyle w:val="NormalTok"/>
-        </w:rPr>
-        <w:t xml:space="preserve"> heart[heart</w:t>
-      </w:r>
-      <w:r>
-        <w:rPr>
-          <w:rStyle w:val="SpecialCharTok"/>
-        </w:rPr>
-        <w:t xml:space="preserve">$</w:t>
-      </w:r>
-      <w:r>
-        <w:rPr>
-          <w:rStyle w:val="NormalTok"/>
-        </w:rPr>
-        <w:t xml:space="preserve">sex</w:t>
-      </w:r>
-      <w:r>
-        <w:rPr>
-          <w:rStyle w:val="SpecialCharTok"/>
-        </w:rPr>
-        <w:t xml:space="preserve">==</w:t>
-      </w:r>
-      <w:r>
-        <w:rPr>
-          <w:rStyle w:val="StringTok"/>
-        </w:rPr>
-        <w:t xml:space="preserve">"female"</w:t>
-      </w:r>
-      <w:r>
-        <w:rPr>
-          <w:rStyle w:val="NormalTok"/>
-        </w:rPr>
-        <w:t xml:space="preserve">,]</w:t>
+        <w:t xml:space="preserve">Fonte: (</w:t>
+      </w:r>
+      <w:hyperlink r:id="rId36">
+        <w:r>
+          <w:rPr>
+            <w:rStyle w:val="Hyperlink"/>
+          </w:rPr>
+          <w:t xml:space="preserve">https://pt.my-ekg.com/como-ler-ecg/segmento-st.html</w:t>
+        </w:r>
+      </w:hyperlink>
+      <w:r>
+        <w:t xml:space="preserve">)</w:t>
+      </w:r>
+    </w:p>
+    <w:bookmarkEnd w:id="37"/>
+    <w:bookmarkStart w:id="42" w:name="Xf8ea50ae8718e494de1b7deddd4905677658a7f"/>
+    <w:p>
+      <w:pPr>
+        <w:pStyle w:val="Heading4"/>
+      </w:pPr>
+      <w:r>
+        <w:t xml:space="preserve">Depressão do segmento ST na cardiopatia isquêmica</w:t>
       </w:r>
     </w:p>
     <w:p>
@@ -5134,356 +4735,30 @@
         <w:pStyle w:val="FirstParagraph"/>
       </w:pPr>
       <w:r>
-        <w:t xml:space="preserve">Agora, faremos o mesmo gráfico de barras para a população masculina e feminina.</w:t>
-      </w:r>
-    </w:p>
-    <w:p>
-      <w:pPr>
-        <w:pStyle w:val="SourceCode"/>
-      </w:pPr>
-      <w:r>
-        <w:rPr>
-          <w:rStyle w:val="FunctionTok"/>
-        </w:rPr>
-        <w:t xml:space="preserve">ggplot</w:t>
-      </w:r>
-      <w:r>
-        <w:rPr>
-          <w:rStyle w:val="NormalTok"/>
-        </w:rPr>
-        <w:t xml:space="preserve">(male_data, </w:t>
-      </w:r>
-      <w:r>
-        <w:rPr>
-          <w:rStyle w:val="FunctionTok"/>
-        </w:rPr>
-        <w:t xml:space="preserve">aes</w:t>
-      </w:r>
-      <w:r>
-        <w:rPr>
-          <w:rStyle w:val="NormalTok"/>
-        </w:rPr>
-        <w:t xml:space="preserve">(</w:t>
-      </w:r>
-      <w:r>
-        <w:rPr>
-          <w:rStyle w:val="AttributeTok"/>
-        </w:rPr>
-        <w:t xml:space="preserve">x=</w:t>
-      </w:r>
-      <w:r>
-        <w:rPr>
-          <w:rStyle w:val="NormalTok"/>
-        </w:rPr>
-        <w:t xml:space="preserve"> slope, </w:t>
-      </w:r>
-      <w:r>
-        <w:rPr>
-          <w:rStyle w:val="AttributeTok"/>
-        </w:rPr>
-        <w:t xml:space="preserve">fill=</w:t>
-      </w:r>
-      <w:r>
-        <w:rPr>
-          <w:rStyle w:val="NormalTok"/>
-        </w:rPr>
-        <w:t xml:space="preserve">target1)) </w:t>
-      </w:r>
-      <w:r>
-        <w:rPr>
-          <w:rStyle w:val="SpecialCharTok"/>
-        </w:rPr>
-        <w:t xml:space="preserve">+</w:t>
-      </w:r>
-      <w:r>
-        <w:rPr>
-          <w:rStyle w:val="NormalTok"/>
-        </w:rPr>
-        <w:t xml:space="preserve"> </w:t>
-      </w:r>
-      <w:r>
-        <w:br/>
-      </w:r>
-      <w:r>
-        <w:rPr>
-          <w:rStyle w:val="NormalTok"/>
-        </w:rPr>
-        <w:t xml:space="preserve">  </w:t>
-      </w:r>
-      <w:r>
-        <w:rPr>
-          <w:rStyle w:val="FunctionTok"/>
-        </w:rPr>
-        <w:t xml:space="preserve">geom_bar</w:t>
-      </w:r>
-      <w:r>
-        <w:rPr>
-          <w:rStyle w:val="NormalTok"/>
-        </w:rPr>
-        <w:t xml:space="preserve">(</w:t>
-      </w:r>
-      <w:r>
-        <w:rPr>
-          <w:rStyle w:val="AttributeTok"/>
-        </w:rPr>
-        <w:t xml:space="preserve">position =</w:t>
-      </w:r>
-      <w:r>
-        <w:rPr>
-          <w:rStyle w:val="NormalTok"/>
-        </w:rPr>
-        <w:t xml:space="preserve"> </w:t>
-      </w:r>
-      <w:r>
-        <w:rPr>
-          <w:rStyle w:val="StringTok"/>
-        </w:rPr>
-        <w:t xml:space="preserve">'dodge'</w:t>
-      </w:r>
-      <w:r>
-        <w:rPr>
-          <w:rStyle w:val="NormalTok"/>
-        </w:rPr>
-        <w:t xml:space="preserve">) </w:t>
-      </w:r>
-      <w:r>
-        <w:rPr>
-          <w:rStyle w:val="SpecialCharTok"/>
-        </w:rPr>
-        <w:t xml:space="preserve">+</w:t>
-      </w:r>
-      <w:r>
-        <w:br/>
-      </w:r>
-      <w:r>
-        <w:rPr>
-          <w:rStyle w:val="NormalTok"/>
-        </w:rPr>
-        <w:t xml:space="preserve">  </w:t>
-      </w:r>
-      <w:r>
-        <w:rPr>
-          <w:rStyle w:val="FunctionTok"/>
-        </w:rPr>
-        <w:t xml:space="preserve">xlab</w:t>
-      </w:r>
-      <w:r>
-        <w:rPr>
-          <w:rStyle w:val="NormalTok"/>
-        </w:rPr>
-        <w:t xml:space="preserve">(</w:t>
-      </w:r>
-      <w:r>
-        <w:rPr>
-          <w:rStyle w:val="StringTok"/>
-        </w:rPr>
-        <w:t xml:space="preserve">"Tipo de Inclinação"</w:t>
-      </w:r>
-      <w:r>
-        <w:rPr>
-          <w:rStyle w:val="NormalTok"/>
-        </w:rPr>
-        <w:t xml:space="preserve">) </w:t>
-      </w:r>
-      <w:r>
-        <w:rPr>
-          <w:rStyle w:val="SpecialCharTok"/>
-        </w:rPr>
-        <w:t xml:space="preserve">+</w:t>
-      </w:r>
-      <w:r>
-        <w:br/>
-      </w:r>
-      <w:r>
-        <w:rPr>
-          <w:rStyle w:val="NormalTok"/>
-        </w:rPr>
-        <w:t xml:space="preserve">  </w:t>
-      </w:r>
-      <w:r>
-        <w:rPr>
-          <w:rStyle w:val="FunctionTok"/>
-        </w:rPr>
-        <w:t xml:space="preserve">ylab</w:t>
-      </w:r>
-      <w:r>
-        <w:rPr>
-          <w:rStyle w:val="NormalTok"/>
-        </w:rPr>
-        <w:t xml:space="preserve">(</w:t>
-      </w:r>
-      <w:r>
-        <w:rPr>
-          <w:rStyle w:val="StringTok"/>
-        </w:rPr>
-        <w:t xml:space="preserve">"Qtde"</w:t>
-      </w:r>
-      <w:r>
-        <w:rPr>
-          <w:rStyle w:val="NormalTok"/>
-        </w:rPr>
-        <w:t xml:space="preserve">) </w:t>
-      </w:r>
-      <w:r>
-        <w:rPr>
-          <w:rStyle w:val="SpecialCharTok"/>
-        </w:rPr>
-        <w:t xml:space="preserve">+</w:t>
-      </w:r>
-      <w:r>
-        <w:br/>
-      </w:r>
-      <w:r>
-        <w:rPr>
-          <w:rStyle w:val="NormalTok"/>
-        </w:rPr>
-        <w:t xml:space="preserve">  </w:t>
-      </w:r>
-      <w:r>
-        <w:rPr>
-          <w:rStyle w:val="FunctionTok"/>
-        </w:rPr>
-        <w:t xml:space="preserve">ggtitle</w:t>
-      </w:r>
-      <w:r>
-        <w:rPr>
-          <w:rStyle w:val="NormalTok"/>
-        </w:rPr>
-        <w:t xml:space="preserve">(</w:t>
-      </w:r>
-      <w:r>
-        <w:rPr>
-          <w:rStyle w:val="StringTok"/>
-        </w:rPr>
-        <w:t xml:space="preserve">"Análise dos tipos de declive para homens"</w:t>
-      </w:r>
-      <w:r>
-        <w:rPr>
-          <w:rStyle w:val="NormalTok"/>
-        </w:rPr>
-        <w:t xml:space="preserve">) </w:t>
-      </w:r>
-      <w:r>
-        <w:rPr>
-          <w:rStyle w:val="SpecialCharTok"/>
-        </w:rPr>
-        <w:t xml:space="preserve">+</w:t>
-      </w:r>
-      <w:r>
-        <w:br/>
-      </w:r>
-      <w:r>
-        <w:rPr>
-          <w:rStyle w:val="NormalTok"/>
-        </w:rPr>
-        <w:t xml:space="preserve">  </w:t>
-      </w:r>
-      <w:r>
-        <w:rPr>
-          <w:rStyle w:val="FunctionTok"/>
-        </w:rPr>
-        <w:t xml:space="preserve">scale_fill_discrete</w:t>
-      </w:r>
-      <w:r>
-        <w:rPr>
-          <w:rStyle w:val="NormalTok"/>
-        </w:rPr>
-        <w:t xml:space="preserve">(</w:t>
-      </w:r>
-      <w:r>
-        <w:rPr>
-          <w:rStyle w:val="AttributeTok"/>
-        </w:rPr>
-        <w:t xml:space="preserve">name =</w:t>
-      </w:r>
-      <w:r>
-        <w:rPr>
-          <w:rStyle w:val="NormalTok"/>
-        </w:rPr>
-        <w:t xml:space="preserve"> </w:t>
-      </w:r>
-      <w:r>
-        <w:rPr>
-          <w:rStyle w:val="StringTok"/>
-        </w:rPr>
-        <w:t xml:space="preserve">"Doença Cardíaca"</w:t>
-      </w:r>
-      <w:r>
-        <w:rPr>
-          <w:rStyle w:val="NormalTok"/>
-        </w:rPr>
-        <w:t xml:space="preserve">, </w:t>
-      </w:r>
-      <w:r>
-        <w:rPr>
-          <w:rStyle w:val="AttributeTok"/>
-        </w:rPr>
-        <w:t xml:space="preserve">labels =</w:t>
-      </w:r>
-      <w:r>
-        <w:rPr>
-          <w:rStyle w:val="NormalTok"/>
-        </w:rPr>
-        <w:t xml:space="preserve"> </w:t>
-      </w:r>
-      <w:r>
-        <w:rPr>
-          <w:rStyle w:val="FunctionTok"/>
-        </w:rPr>
-        <w:t xml:space="preserve">c</w:t>
-      </w:r>
-      <w:r>
-        <w:rPr>
-          <w:rStyle w:val="NormalTok"/>
-        </w:rPr>
-        <w:t xml:space="preserve">(</w:t>
-      </w:r>
-      <w:r>
-        <w:rPr>
-          <w:rStyle w:val="StringTok"/>
-        </w:rPr>
-        <w:t xml:space="preserve">"Não"</w:t>
-      </w:r>
-      <w:r>
-        <w:rPr>
-          <w:rStyle w:val="NormalTok"/>
-        </w:rPr>
-        <w:t xml:space="preserve">, </w:t>
-      </w:r>
-      <w:r>
-        <w:rPr>
-          <w:rStyle w:val="StringTok"/>
-        </w:rPr>
-        <w:t xml:space="preserve">"Sim"</w:t>
-      </w:r>
-      <w:r>
-        <w:rPr>
-          <w:rStyle w:val="NormalTok"/>
-        </w:rPr>
-        <w:t xml:space="preserve">))</w:t>
-      </w:r>
-    </w:p>
-    <w:p>
-      <w:pPr>
-        <w:pStyle w:val="FirstParagraph"/>
+        <w:t xml:space="preserve">A depressão do segmento ST de forma aguda, é um sinal de lesão miocárdica, igual ao da elevação.</w:t>
+      </w:r>
+    </w:p>
+    <w:p>
+      <w:pPr>
+        <w:pStyle w:val="CaptionedFigure"/>
       </w:pPr>
       <w:r>
         <w:drawing>
           <wp:inline>
-            <wp:extent cx="5334000" cy="4267200"/>
+            <wp:extent cx="5080000" cy="1778000"/>
             <wp:effectExtent b="0" l="0" r="0" t="0"/>
-            <wp:docPr descr="" title="" id="1" name="Picture"/>
+            <wp:docPr descr="Descenso." title="" id="1" name="Picture"/>
             <a:graphic>
               <a:graphicData uri="http://schemas.openxmlformats.org/drawingml/2006/picture">
                 <pic:pic>
                   <pic:nvPicPr>
-                    <pic:cNvPr descr="project_code_files/figure-docx/grafico_masculino_8-1.png" id="0" name="Picture"/>
+                    <pic:cNvPr descr="D:/GitHub/iaed2021/exploratory_data_analysis_project/pictures/descenso-segmento-st.png" id="0" name="Picture"/>
                     <pic:cNvPicPr>
                       <a:picLocks noChangeArrowheads="1" noChangeAspect="1"/>
                     </pic:cNvPicPr>
                   </pic:nvPicPr>
                   <pic:blipFill>
-                    <a:blip r:embed="rId35"/>
+                    <a:blip r:embed="rId38"/>
                     <a:stretch>
                       <a:fillRect/>
                     </a:stretch>
@@ -5491,7 +4766,7 @@
                   <pic:spPr bwMode="auto">
                     <a:xfrm>
                       <a:off x="0" y="0"/>
-                      <a:ext cx="5334000" cy="4267200"/>
+                      <a:ext cx="5080000" cy="1778000"/>
                     </a:xfrm>
                     <a:prstGeom prst="rect">
                       <a:avLst/>
@@ -5512,6 +4787,41 @@
     </w:p>
     <w:p>
       <w:pPr>
+        <w:pStyle w:val="ImageCaption"/>
+      </w:pPr>
+      <w:r>
+        <w:t xml:space="preserve">Descenso.</w:t>
+      </w:r>
+    </w:p>
+    <w:p>
+      <w:pPr>
+        <w:pStyle w:val="BodyText"/>
+      </w:pPr>
+      <w:r>
+        <w:t xml:space="preserve">Fonte: (</w:t>
+      </w:r>
+      <w:hyperlink r:id="rId36">
+        <w:r>
+          <w:rPr>
+            <w:rStyle w:val="Hyperlink"/>
+          </w:rPr>
+          <w:t xml:space="preserve">https://pt.my-ekg.com/como-ler-ecg/segmento-st.html</w:t>
+        </w:r>
+      </w:hyperlink>
+      <w:r>
+        <w:t xml:space="preserve">)</w:t>
+      </w:r>
+    </w:p>
+    <w:p>
+      <w:pPr>
+        <w:pStyle w:val="BodyText"/>
+      </w:pPr>
+      <w:r>
+        <w:t xml:space="preserve">Um gráfico de barras dos diferentes tipos de variação (elevação/aclive ou descenso/declive) e condições de doenças cardíacas pode ser mais adequado para compreendê-lo.</w:t>
+      </w:r>
+    </w:p>
+    <w:p>
+      <w:pPr>
         <w:pStyle w:val="SourceCode"/>
       </w:pPr>
       <w:r>
@@ -5524,7 +4834,7 @@
         <w:rPr>
           <w:rStyle w:val="NormalTok"/>
         </w:rPr>
-        <w:t xml:space="preserve">(female_data, </w:t>
+        <w:t xml:space="preserve">(heart, </w:t>
       </w:r>
       <w:r>
         <w:rPr>
@@ -5650,7 +4960,7 @@
         <w:rPr>
           <w:rStyle w:val="StringTok"/>
         </w:rPr>
-        <w:t xml:space="preserve">"Tipo de Inclinação"</w:t>
+        <w:t xml:space="preserve">"Tipo de Variação"</w:t>
       </w:r>
       <w:r>
         <w:rPr>
@@ -5728,7 +5038,7 @@
         <w:rPr>
           <w:rStyle w:val="StringTok"/>
         </w:rPr>
-        <w:t xml:space="preserve">"Análise dos tipos de declive para mulheres"</w:t>
+        <w:t xml:space="preserve">"Análise do tipo de Variação"</w:t>
       </w:r>
       <w:r>
         <w:rPr>
@@ -5843,20 +5153,20 @@
       <w:r>
         <w:drawing>
           <wp:inline>
-            <wp:extent cx="5334000" cy="4267200"/>
+            <wp:extent cx="4620126" cy="3696101"/>
             <wp:effectExtent b="0" l="0" r="0" t="0"/>
             <wp:docPr descr="" title="" id="1" name="Picture"/>
             <a:graphic>
               <a:graphicData uri="http://schemas.openxmlformats.org/drawingml/2006/picture">
                 <pic:pic>
                   <pic:nvPicPr>
-                    <pic:cNvPr descr="project_code_files/figure-docx/grafico_masculino_9-1.png" id="0" name="Picture"/>
+                    <pic:cNvPr descr="project_code_files/figure-docx/slope_graph_6-1.png" id="0" name="Picture"/>
                     <pic:cNvPicPr>
                       <a:picLocks noChangeArrowheads="1" noChangeAspect="1"/>
                     </pic:cNvPicPr>
                   </pic:nvPicPr>
                   <pic:blipFill>
-                    <a:blip r:embed="rId36"/>
+                    <a:blip r:embed="rId39"/>
                     <a:stretch>
                       <a:fillRect/>
                     </a:stretch>
@@ -5864,7 +5174,7 @@
                   <pic:spPr bwMode="auto">
                     <a:xfrm>
                       <a:off x="0" y="0"/>
-                      <a:ext cx="5334000" cy="4267200"/>
+                      <a:ext cx="4620126" cy="3696101"/>
                     </a:xfrm>
                     <a:prstGeom prst="rect">
                       <a:avLst/>
@@ -5888,17 +5198,172 @@
         <w:pStyle w:val="BodyText"/>
       </w:pPr>
       <w:r>
-        <w:t xml:space="preserve">O gráfico da população masculina segue a mesma tendência do gráfico de barra geral para análise de declive. Mas na população feminina, a tendência é muito diferente. O número decrescente de nenhuma doença cardíaca é muito maior (180) do que o número de doenças cardíacas (25). Novamente, para a inclinação plana, ambos os casos são próximos, mas o número de casos sem doença cardíaca é um pouco maior.</w:t>
-      </w:r>
-    </w:p>
-    <w:bookmarkEnd w:id="37"/>
-    <w:bookmarkStart w:id="41" w:name="número-de-principais-vasos-ca"/>
-    <w:p>
-      <w:pPr>
-        <w:pStyle w:val="Heading3"/>
-      </w:pPr>
-      <w:r>
-        <w:t xml:space="preserve">Número de principais vasos (ca)</w:t>
+        <w:t xml:space="preserve">Claramente, com diferentes tipos de inclinação, a taxa de doenças cardíacas parece diferente. Com declive, o número de pessoas sem doenças cardíacas é muito maior (cerca de 340) do que o número de pacientes com doenças cardíacas (cerca de 125).</w:t>
+      </w:r>
+    </w:p>
+    <w:p>
+      <w:pPr>
+        <w:pStyle w:val="BodyText"/>
+      </w:pPr>
+      <w:r>
+        <w:t xml:space="preserve">Mas com variação plana é quase o oposto. O número de cardiopatias é de cerca de 325 e o número de não cardiopatas é de cerca de 160.</w:t>
+      </w:r>
+    </w:p>
+    <w:p>
+      <w:pPr>
+        <w:pStyle w:val="BodyText"/>
+      </w:pPr>
+      <w:r>
+        <w:t xml:space="preserve">Na tendência ascendente, não há muitas diferenças, mas o número de cardiopatias é maior do que o número de casos sem cardiopatia.</w:t>
+      </w:r>
+    </w:p>
+    <w:p>
+      <w:pPr>
+        <w:pStyle w:val="BodyText"/>
+      </w:pPr>
+      <w:r>
+        <w:t xml:space="preserve">Pergunta importante:</w:t>
+      </w:r>
+      <w:r>
+        <w:t xml:space="preserve"> </w:t>
+      </w:r>
+      <w:r>
+        <w:rPr>
+          <w:bCs/>
+          <w:b/>
+        </w:rPr>
+        <w:t xml:space="preserve">Essa tendência é a mesma na população masculina e feminina?</w:t>
+      </w:r>
+    </w:p>
+    <w:p>
+      <w:pPr>
+        <w:pStyle w:val="BodyText"/>
+      </w:pPr>
+      <w:r>
+        <w:t xml:space="preserve">Outra pergunta válida para responder.</w:t>
+      </w:r>
+    </w:p>
+    <w:p>
+      <w:pPr>
+        <w:pStyle w:val="BodyText"/>
+      </w:pPr>
+      <w:r>
+        <w:t xml:space="preserve">O mesmo tipo de gráfico de barras para a parte masculina e feminina do conjunto de dados ajudará a entender isso.</w:t>
+      </w:r>
+    </w:p>
+    <w:p>
+      <w:pPr>
+        <w:pStyle w:val="BodyText"/>
+      </w:pPr>
+      <w:r>
+        <w:t xml:space="preserve">Primeiro, o conjunto de dados será separado para a população masculina e feminina:</w:t>
+      </w:r>
+    </w:p>
+    <w:p>
+      <w:pPr>
+        <w:pStyle w:val="SourceCode"/>
+      </w:pPr>
+      <w:r>
+        <w:rPr>
+          <w:rStyle w:val="NormalTok"/>
+        </w:rPr>
+        <w:t xml:space="preserve">male_data </w:t>
+      </w:r>
+      <w:r>
+        <w:rPr>
+          <w:rStyle w:val="OtherTok"/>
+        </w:rPr>
+        <w:t xml:space="preserve">=</w:t>
+      </w:r>
+      <w:r>
+        <w:rPr>
+          <w:rStyle w:val="NormalTok"/>
+        </w:rPr>
+        <w:t xml:space="preserve"> heart[heart</w:t>
+      </w:r>
+      <w:r>
+        <w:rPr>
+          <w:rStyle w:val="SpecialCharTok"/>
+        </w:rPr>
+        <w:t xml:space="preserve">$</w:t>
+      </w:r>
+      <w:r>
+        <w:rPr>
+          <w:rStyle w:val="NormalTok"/>
+        </w:rPr>
+        <w:t xml:space="preserve">sex</w:t>
+      </w:r>
+      <w:r>
+        <w:rPr>
+          <w:rStyle w:val="SpecialCharTok"/>
+        </w:rPr>
+        <w:t xml:space="preserve">==</w:t>
+      </w:r>
+      <w:r>
+        <w:rPr>
+          <w:rStyle w:val="StringTok"/>
+        </w:rPr>
+        <w:t xml:space="preserve">"male"</w:t>
+      </w:r>
+      <w:r>
+        <w:rPr>
+          <w:rStyle w:val="NormalTok"/>
+        </w:rPr>
+        <w:t xml:space="preserve">,]</w:t>
+      </w:r>
+      <w:r>
+        <w:br/>
+      </w:r>
+      <w:r>
+        <w:br/>
+      </w:r>
+      <w:r>
+        <w:rPr>
+          <w:rStyle w:val="NormalTok"/>
+        </w:rPr>
+        <w:t xml:space="preserve">female_data </w:t>
+      </w:r>
+      <w:r>
+        <w:rPr>
+          <w:rStyle w:val="OtherTok"/>
+        </w:rPr>
+        <w:t xml:space="preserve">=</w:t>
+      </w:r>
+      <w:r>
+        <w:rPr>
+          <w:rStyle w:val="NormalTok"/>
+        </w:rPr>
+        <w:t xml:space="preserve"> heart[heart</w:t>
+      </w:r>
+      <w:r>
+        <w:rPr>
+          <w:rStyle w:val="SpecialCharTok"/>
+        </w:rPr>
+        <w:t xml:space="preserve">$</w:t>
+      </w:r>
+      <w:r>
+        <w:rPr>
+          <w:rStyle w:val="NormalTok"/>
+        </w:rPr>
+        <w:t xml:space="preserve">sex</w:t>
+      </w:r>
+      <w:r>
+        <w:rPr>
+          <w:rStyle w:val="SpecialCharTok"/>
+        </w:rPr>
+        <w:t xml:space="preserve">==</w:t>
+      </w:r>
+      <w:r>
+        <w:rPr>
+          <w:rStyle w:val="StringTok"/>
+        </w:rPr>
+        <w:t xml:space="preserve">"female"</w:t>
+      </w:r>
+      <w:r>
+        <w:rPr>
+          <w:rStyle w:val="NormalTok"/>
+        </w:rPr>
+        <w:t xml:space="preserve">,]</w:t>
       </w:r>
     </w:p>
     <w:p>
@@ -5906,7 +5371,7 @@
         <w:pStyle w:val="FirstParagraph"/>
       </w:pPr>
       <w:r>
-        <w:t xml:space="preserve">O conjunto de dados mostra que pode haver 0, 1, 2, 3 ou 4 vasos principais do coração em uma pessoa. De acordo com o gráfico de correlação, o número de vasos tem uma boa correlação com as doenças cardíacas. A representação visual de quão diferente o número de vasos principais se relaciona com as doenças cardíacas é mostrada no gráfico a seguir:</w:t>
+        <w:t xml:space="preserve">Agora, utilizaremos o mesmo tipo de gráfico de barras para analisar a população masculina e a feminina.</w:t>
       </w:r>
     </w:p>
     <w:p>
@@ -5917,7 +5382,19 @@
         <w:rPr>
           <w:rStyle w:val="FunctionTok"/>
         </w:rPr>
-        <w:t xml:space="preserve">mosaicplot</w:t>
+        <w:t xml:space="preserve">ggplot</w:t>
+      </w:r>
+      <w:r>
+        <w:rPr>
+          <w:rStyle w:val="NormalTok"/>
+        </w:rPr>
+        <w:t xml:space="preserve">(male_data, </w:t>
+      </w:r>
+      <w:r>
+        <w:rPr>
+          <w:rStyle w:val="FunctionTok"/>
+        </w:rPr>
+        <w:t xml:space="preserve">aes</w:t>
       </w:r>
       <w:r>
         <w:rPr>
@@ -5927,45 +5404,264 @@
       </w:r>
       <w:r>
         <w:rPr>
-          <w:rStyle w:val="FunctionTok"/>
-        </w:rPr>
-        <w:t xml:space="preserve">table</w:t>
-      </w:r>
-      <w:r>
-        <w:rPr>
-          <w:rStyle w:val="NormalTok"/>
-        </w:rPr>
-        <w:t xml:space="preserve">(heart</w:t>
-      </w:r>
-      <w:r>
-        <w:rPr>
-          <w:rStyle w:val="SpecialCharTok"/>
-        </w:rPr>
-        <w:t xml:space="preserve">$</w:t>
-      </w:r>
-      <w:r>
-        <w:rPr>
-          <w:rStyle w:val="NormalTok"/>
-        </w:rPr>
-        <w:t xml:space="preserve">target1, heart</w:t>
-      </w:r>
-      <w:r>
-        <w:rPr>
-          <w:rStyle w:val="SpecialCharTok"/>
-        </w:rPr>
-        <w:t xml:space="preserve">$</w:t>
-      </w:r>
-      <w:r>
-        <w:rPr>
-          <w:rStyle w:val="NormalTok"/>
-        </w:rPr>
-        <w:t xml:space="preserve">ca), </w:t>
-      </w:r>
-      <w:r>
-        <w:rPr>
           <w:rStyle w:val="AttributeTok"/>
         </w:rPr>
-        <w:t xml:space="preserve">col=</w:t>
+        <w:t xml:space="preserve">x=</w:t>
+      </w:r>
+      <w:r>
+        <w:rPr>
+          <w:rStyle w:val="NormalTok"/>
+        </w:rPr>
+        <w:t xml:space="preserve"> slope, </w:t>
+      </w:r>
+      <w:r>
+        <w:rPr>
+          <w:rStyle w:val="AttributeTok"/>
+        </w:rPr>
+        <w:t xml:space="preserve">fill=</w:t>
+      </w:r>
+      <w:r>
+        <w:rPr>
+          <w:rStyle w:val="NormalTok"/>
+        </w:rPr>
+        <w:t xml:space="preserve">target1)) </w:t>
+      </w:r>
+      <w:r>
+        <w:rPr>
+          <w:rStyle w:val="SpecialCharTok"/>
+        </w:rPr>
+        <w:t xml:space="preserve">+</w:t>
+      </w:r>
+      <w:r>
+        <w:rPr>
+          <w:rStyle w:val="NormalTok"/>
+        </w:rPr>
+        <w:t xml:space="preserve"> </w:t>
+      </w:r>
+      <w:r>
+        <w:br/>
+      </w:r>
+      <w:r>
+        <w:rPr>
+          <w:rStyle w:val="NormalTok"/>
+        </w:rPr>
+        <w:t xml:space="preserve">  </w:t>
+      </w:r>
+      <w:r>
+        <w:rPr>
+          <w:rStyle w:val="FunctionTok"/>
+        </w:rPr>
+        <w:t xml:space="preserve">geom_bar</w:t>
+      </w:r>
+      <w:r>
+        <w:rPr>
+          <w:rStyle w:val="NormalTok"/>
+        </w:rPr>
+        <w:t xml:space="preserve">(</w:t>
+      </w:r>
+      <w:r>
+        <w:rPr>
+          <w:rStyle w:val="AttributeTok"/>
+        </w:rPr>
+        <w:t xml:space="preserve">position =</w:t>
+      </w:r>
+      <w:r>
+        <w:rPr>
+          <w:rStyle w:val="NormalTok"/>
+        </w:rPr>
+        <w:t xml:space="preserve"> </w:t>
+      </w:r>
+      <w:r>
+        <w:rPr>
+          <w:rStyle w:val="StringTok"/>
+        </w:rPr>
+        <w:t xml:space="preserve">'dodge'</w:t>
+      </w:r>
+      <w:r>
+        <w:rPr>
+          <w:rStyle w:val="NormalTok"/>
+        </w:rPr>
+        <w:t xml:space="preserve">) </w:t>
+      </w:r>
+      <w:r>
+        <w:rPr>
+          <w:rStyle w:val="SpecialCharTok"/>
+        </w:rPr>
+        <w:t xml:space="preserve">+</w:t>
+      </w:r>
+      <w:r>
+        <w:br/>
+      </w:r>
+      <w:r>
+        <w:rPr>
+          <w:rStyle w:val="NormalTok"/>
+        </w:rPr>
+        <w:t xml:space="preserve">  </w:t>
+      </w:r>
+      <w:r>
+        <w:rPr>
+          <w:rStyle w:val="FunctionTok"/>
+        </w:rPr>
+        <w:t xml:space="preserve">xlab</w:t>
+      </w:r>
+      <w:r>
+        <w:rPr>
+          <w:rStyle w:val="NormalTok"/>
+        </w:rPr>
+        <w:t xml:space="preserve">(</w:t>
+      </w:r>
+      <w:r>
+        <w:rPr>
+          <w:rStyle w:val="StringTok"/>
+        </w:rPr>
+        <w:t xml:space="preserve">"Tipo de Variação"</w:t>
+      </w:r>
+      <w:r>
+        <w:rPr>
+          <w:rStyle w:val="NormalTok"/>
+        </w:rPr>
+        <w:t xml:space="preserve">) </w:t>
+      </w:r>
+      <w:r>
+        <w:rPr>
+          <w:rStyle w:val="SpecialCharTok"/>
+        </w:rPr>
+        <w:t xml:space="preserve">+</w:t>
+      </w:r>
+      <w:r>
+        <w:br/>
+      </w:r>
+      <w:r>
+        <w:rPr>
+          <w:rStyle w:val="NormalTok"/>
+        </w:rPr>
+        <w:t xml:space="preserve">  </w:t>
+      </w:r>
+      <w:r>
+        <w:rPr>
+          <w:rStyle w:val="FunctionTok"/>
+        </w:rPr>
+        <w:t xml:space="preserve">ylab</w:t>
+      </w:r>
+      <w:r>
+        <w:rPr>
+          <w:rStyle w:val="NormalTok"/>
+        </w:rPr>
+        <w:t xml:space="preserve">(</w:t>
+      </w:r>
+      <w:r>
+        <w:rPr>
+          <w:rStyle w:val="StringTok"/>
+        </w:rPr>
+        <w:t xml:space="preserve">"Qtde"</w:t>
+      </w:r>
+      <w:r>
+        <w:rPr>
+          <w:rStyle w:val="NormalTok"/>
+        </w:rPr>
+        <w:t xml:space="preserve">) </w:t>
+      </w:r>
+      <w:r>
+        <w:rPr>
+          <w:rStyle w:val="SpecialCharTok"/>
+        </w:rPr>
+        <w:t xml:space="preserve">+</w:t>
+      </w:r>
+      <w:r>
+        <w:br/>
+      </w:r>
+      <w:r>
+        <w:rPr>
+          <w:rStyle w:val="NormalTok"/>
+        </w:rPr>
+        <w:t xml:space="preserve">  </w:t>
+      </w:r>
+      <w:r>
+        <w:rPr>
+          <w:rStyle w:val="FunctionTok"/>
+        </w:rPr>
+        <w:t xml:space="preserve">ggtitle</w:t>
+      </w:r>
+      <w:r>
+        <w:rPr>
+          <w:rStyle w:val="NormalTok"/>
+        </w:rPr>
+        <w:t xml:space="preserve">(</w:t>
+      </w:r>
+      <w:r>
+        <w:rPr>
+          <w:rStyle w:val="StringTok"/>
+        </w:rPr>
+        <w:t xml:space="preserve">"Análise dos tipos de variação para homens"</w:t>
+      </w:r>
+      <w:r>
+        <w:rPr>
+          <w:rStyle w:val="NormalTok"/>
+        </w:rPr>
+        <w:t xml:space="preserve">) </w:t>
+      </w:r>
+      <w:r>
+        <w:rPr>
+          <w:rStyle w:val="SpecialCharTok"/>
+        </w:rPr>
+        <w:t xml:space="preserve">+</w:t>
+      </w:r>
+      <w:r>
+        <w:br/>
+      </w:r>
+      <w:r>
+        <w:rPr>
+          <w:rStyle w:val="NormalTok"/>
+        </w:rPr>
+        <w:t xml:space="preserve">  </w:t>
+      </w:r>
+      <w:r>
+        <w:rPr>
+          <w:rStyle w:val="FunctionTok"/>
+        </w:rPr>
+        <w:t xml:space="preserve">scale_fill_discrete</w:t>
+      </w:r>
+      <w:r>
+        <w:rPr>
+          <w:rStyle w:val="NormalTok"/>
+        </w:rPr>
+        <w:t xml:space="preserve">(</w:t>
+      </w:r>
+      <w:r>
+        <w:rPr>
+          <w:rStyle w:val="AttributeTok"/>
+        </w:rPr>
+        <w:t xml:space="preserve">name =</w:t>
+      </w:r>
+      <w:r>
+        <w:rPr>
+          <w:rStyle w:val="NormalTok"/>
+        </w:rPr>
+        <w:t xml:space="preserve"> </w:t>
+      </w:r>
+      <w:r>
+        <w:rPr>
+          <w:rStyle w:val="StringTok"/>
+        </w:rPr>
+        <w:t xml:space="preserve">"Doença Cardíaca"</w:t>
+      </w:r>
+      <w:r>
+        <w:rPr>
+          <w:rStyle w:val="NormalTok"/>
+        </w:rPr>
+        <w:t xml:space="preserve">, </w:t>
+      </w:r>
+      <w:r>
+        <w:rPr>
+          <w:rStyle w:val="AttributeTok"/>
+        </w:rPr>
+        <w:t xml:space="preserve">labels =</w:t>
+      </w:r>
+      <w:r>
+        <w:rPr>
+          <w:rStyle w:val="NormalTok"/>
+        </w:rPr>
+        <w:t xml:space="preserve"> </w:t>
       </w:r>
       <w:r>
         <w:rPr>
@@ -5983,7 +5679,7 @@
         <w:rPr>
           <w:rStyle w:val="StringTok"/>
         </w:rPr>
-        <w:t xml:space="preserve">"#754869"</w:t>
+        <w:t xml:space="preserve">"Não"</w:t>
       </w:r>
       <w:r>
         <w:rPr>
@@ -5995,85 +5691,13 @@
         <w:rPr>
           <w:rStyle w:val="StringTok"/>
         </w:rPr>
-        <w:t xml:space="preserve">"coral"</w:t>
-      </w:r>
-      <w:r>
-        <w:rPr>
-          <w:rStyle w:val="NormalTok"/>
-        </w:rPr>
-        <w:t xml:space="preserve">, </w:t>
-      </w:r>
-      <w:r>
-        <w:rPr>
-          <w:rStyle w:val="StringTok"/>
-        </w:rPr>
-        <w:t xml:space="preserve">"skyblue"</w:t>
-      </w:r>
-      <w:r>
-        <w:rPr>
-          <w:rStyle w:val="NormalTok"/>
-        </w:rPr>
-        <w:t xml:space="preserve">, </w:t>
-      </w:r>
-      <w:r>
-        <w:rPr>
-          <w:rStyle w:val="StringTok"/>
-        </w:rPr>
-        <w:t xml:space="preserve">"#423f42"</w:t>
-      </w:r>
-      <w:r>
-        <w:rPr>
-          <w:rStyle w:val="NormalTok"/>
-        </w:rPr>
-        <w:t xml:space="preserve">, </w:t>
-      </w:r>
-      <w:r>
-        <w:rPr>
-          <w:rStyle w:val="StringTok"/>
-        </w:rPr>
-        <w:t xml:space="preserve">"#ed18c6"</w:t>
-      </w:r>
-      <w:r>
-        <w:rPr>
-          <w:rStyle w:val="NormalTok"/>
-        </w:rPr>
-        <w:t xml:space="preserve">), </w:t>
-      </w:r>
-      <w:r>
-        <w:rPr>
-          <w:rStyle w:val="AttributeTok"/>
-        </w:rPr>
-        <w:t xml:space="preserve">las=</w:t>
-      </w:r>
-      <w:r>
-        <w:rPr>
-          <w:rStyle w:val="DecValTok"/>
-        </w:rPr>
-        <w:t xml:space="preserve">1</w:t>
-      </w:r>
-      <w:r>
-        <w:rPr>
-          <w:rStyle w:val="NormalTok"/>
-        </w:rPr>
-        <w:t xml:space="preserve">, </w:t>
-      </w:r>
-      <w:r>
-        <w:rPr>
-          <w:rStyle w:val="AttributeTok"/>
-        </w:rPr>
-        <w:t xml:space="preserve">main=</w:t>
-      </w:r>
-      <w:r>
-        <w:rPr>
-          <w:rStyle w:val="StringTok"/>
-        </w:rPr>
-        <w:t xml:space="preserve">"Cardiopatias para os Vasos Principais"</w:t>
-      </w:r>
-      <w:r>
-        <w:rPr>
-          <w:rStyle w:val="NormalTok"/>
-        </w:rPr>
-        <w:t xml:space="preserve">)</w:t>
+        <w:t xml:space="preserve">"Sim"</w:t>
+      </w:r>
+      <w:r>
+        <w:rPr>
+          <w:rStyle w:val="NormalTok"/>
+        </w:rPr>
+        <w:t xml:space="preserve">))</w:t>
       </w:r>
     </w:p>
     <w:p>
@@ -6083,20 +5707,20 @@
       <w:r>
         <w:drawing>
           <wp:inline>
-            <wp:extent cx="5334000" cy="4267200"/>
+            <wp:extent cx="4620126" cy="3696101"/>
             <wp:effectExtent b="0" l="0" r="0" t="0"/>
             <wp:docPr descr="" title="" id="1" name="Picture"/>
             <a:graphic>
               <a:graphicData uri="http://schemas.openxmlformats.org/drawingml/2006/picture">
                 <pic:pic>
                   <pic:nvPicPr>
-                    <pic:cNvPr descr="project_code_files/figure-docx/vasos_principais_doencas-1.png" id="0" name="Picture"/>
+                    <pic:cNvPr descr="project_code_files/figure-docx/grafico_masculino_8-1.png" id="0" name="Picture"/>
                     <pic:cNvPicPr>
                       <a:picLocks noChangeArrowheads="1" noChangeAspect="1"/>
                     </pic:cNvPicPr>
                   </pic:nvPicPr>
                   <pic:blipFill>
-                    <a:blip r:embed="rId38"/>
+                    <a:blip r:embed="rId40"/>
                     <a:stretch>
                       <a:fillRect/>
                     </a:stretch>
@@ -6104,7 +5728,7 @@
                   <pic:spPr bwMode="auto">
                     <a:xfrm>
                       <a:off x="0" y="0"/>
-                      <a:ext cx="5334000" cy="4267200"/>
+                      <a:ext cx="4620126" cy="3696101"/>
                     </a:xfrm>
                     <a:prstGeom prst="rect">
                       <a:avLst/>
@@ -6125,37 +5749,25 @@
     </w:p>
     <w:p>
       <w:pPr>
-        <w:pStyle w:val="BodyText"/>
-      </w:pPr>
-      <w:r>
-        <w:t xml:space="preserve">Cerca de 2/3 das pessoas com doença cardíaca não apresentam nenhum vaso importante. Muito poucas pessoas têm 4 vasos principais. Portanto, é difícil saber o impacto disso.</w:t>
-      </w:r>
-    </w:p>
-    <w:p>
-      <w:pPr>
-        <w:pStyle w:val="BodyText"/>
-      </w:pPr>
-      <w:r>
-        <w:t xml:space="preserve">As populações masculinas e femininas podem ter um número diferente de vasos principais ou níveis diferentes de relacionamento entre os vasos principais e as doenças cardíacas.</w:t>
-      </w:r>
-    </w:p>
-    <w:p>
-      <w:pPr>
-        <w:pStyle w:val="BodyText"/>
-      </w:pPr>
-      <w:r>
-        <w:t xml:space="preserve">O gráfico a seguir mostra os principais vasos vs doenças cardíacas em homens:</w:t>
-      </w:r>
-    </w:p>
-    <w:p>
-      <w:pPr>
         <w:pStyle w:val="SourceCode"/>
       </w:pPr>
       <w:r>
         <w:rPr>
           <w:rStyle w:val="FunctionTok"/>
         </w:rPr>
-        <w:t xml:space="preserve">mosaicplot</w:t>
+        <w:t xml:space="preserve">ggplot</w:t>
+      </w:r>
+      <w:r>
+        <w:rPr>
+          <w:rStyle w:val="NormalTok"/>
+        </w:rPr>
+        <w:t xml:space="preserve">(female_data, </w:t>
+      </w:r>
+      <w:r>
+        <w:rPr>
+          <w:rStyle w:val="FunctionTok"/>
+        </w:rPr>
+        <w:t xml:space="preserve">aes</w:t>
       </w:r>
       <w:r>
         <w:rPr>
@@ -6165,45 +5777,264 @@
       </w:r>
       <w:r>
         <w:rPr>
-          <w:rStyle w:val="FunctionTok"/>
-        </w:rPr>
-        <w:t xml:space="preserve">table</w:t>
-      </w:r>
-      <w:r>
-        <w:rPr>
-          <w:rStyle w:val="NormalTok"/>
-        </w:rPr>
-        <w:t xml:space="preserve">(male_data</w:t>
-      </w:r>
-      <w:r>
-        <w:rPr>
-          <w:rStyle w:val="SpecialCharTok"/>
-        </w:rPr>
-        <w:t xml:space="preserve">$</w:t>
-      </w:r>
-      <w:r>
-        <w:rPr>
-          <w:rStyle w:val="NormalTok"/>
-        </w:rPr>
-        <w:t xml:space="preserve">target1, male_data</w:t>
-      </w:r>
-      <w:r>
-        <w:rPr>
-          <w:rStyle w:val="SpecialCharTok"/>
-        </w:rPr>
-        <w:t xml:space="preserve">$</w:t>
-      </w:r>
-      <w:r>
-        <w:rPr>
-          <w:rStyle w:val="NormalTok"/>
-        </w:rPr>
-        <w:t xml:space="preserve">ca), </w:t>
-      </w:r>
-      <w:r>
-        <w:rPr>
           <w:rStyle w:val="AttributeTok"/>
         </w:rPr>
-        <w:t xml:space="preserve">col=</w:t>
+        <w:t xml:space="preserve">x=</w:t>
+      </w:r>
+      <w:r>
+        <w:rPr>
+          <w:rStyle w:val="NormalTok"/>
+        </w:rPr>
+        <w:t xml:space="preserve"> slope, </w:t>
+      </w:r>
+      <w:r>
+        <w:rPr>
+          <w:rStyle w:val="AttributeTok"/>
+        </w:rPr>
+        <w:t xml:space="preserve">fill=</w:t>
+      </w:r>
+      <w:r>
+        <w:rPr>
+          <w:rStyle w:val="NormalTok"/>
+        </w:rPr>
+        <w:t xml:space="preserve">target1)) </w:t>
+      </w:r>
+      <w:r>
+        <w:rPr>
+          <w:rStyle w:val="SpecialCharTok"/>
+        </w:rPr>
+        <w:t xml:space="preserve">+</w:t>
+      </w:r>
+      <w:r>
+        <w:rPr>
+          <w:rStyle w:val="NormalTok"/>
+        </w:rPr>
+        <w:t xml:space="preserve"> </w:t>
+      </w:r>
+      <w:r>
+        <w:br/>
+      </w:r>
+      <w:r>
+        <w:rPr>
+          <w:rStyle w:val="NormalTok"/>
+        </w:rPr>
+        <w:t xml:space="preserve">  </w:t>
+      </w:r>
+      <w:r>
+        <w:rPr>
+          <w:rStyle w:val="FunctionTok"/>
+        </w:rPr>
+        <w:t xml:space="preserve">geom_bar</w:t>
+      </w:r>
+      <w:r>
+        <w:rPr>
+          <w:rStyle w:val="NormalTok"/>
+        </w:rPr>
+        <w:t xml:space="preserve">(</w:t>
+      </w:r>
+      <w:r>
+        <w:rPr>
+          <w:rStyle w:val="AttributeTok"/>
+        </w:rPr>
+        <w:t xml:space="preserve">position =</w:t>
+      </w:r>
+      <w:r>
+        <w:rPr>
+          <w:rStyle w:val="NormalTok"/>
+        </w:rPr>
+        <w:t xml:space="preserve"> </w:t>
+      </w:r>
+      <w:r>
+        <w:rPr>
+          <w:rStyle w:val="StringTok"/>
+        </w:rPr>
+        <w:t xml:space="preserve">'dodge'</w:t>
+      </w:r>
+      <w:r>
+        <w:rPr>
+          <w:rStyle w:val="NormalTok"/>
+        </w:rPr>
+        <w:t xml:space="preserve">) </w:t>
+      </w:r>
+      <w:r>
+        <w:rPr>
+          <w:rStyle w:val="SpecialCharTok"/>
+        </w:rPr>
+        <w:t xml:space="preserve">+</w:t>
+      </w:r>
+      <w:r>
+        <w:br/>
+      </w:r>
+      <w:r>
+        <w:rPr>
+          <w:rStyle w:val="NormalTok"/>
+        </w:rPr>
+        <w:t xml:space="preserve">  </w:t>
+      </w:r>
+      <w:r>
+        <w:rPr>
+          <w:rStyle w:val="FunctionTok"/>
+        </w:rPr>
+        <w:t xml:space="preserve">xlab</w:t>
+      </w:r>
+      <w:r>
+        <w:rPr>
+          <w:rStyle w:val="NormalTok"/>
+        </w:rPr>
+        <w:t xml:space="preserve">(</w:t>
+      </w:r>
+      <w:r>
+        <w:rPr>
+          <w:rStyle w:val="StringTok"/>
+        </w:rPr>
+        <w:t xml:space="preserve">"Tipo de Variação"</w:t>
+      </w:r>
+      <w:r>
+        <w:rPr>
+          <w:rStyle w:val="NormalTok"/>
+        </w:rPr>
+        <w:t xml:space="preserve">) </w:t>
+      </w:r>
+      <w:r>
+        <w:rPr>
+          <w:rStyle w:val="SpecialCharTok"/>
+        </w:rPr>
+        <w:t xml:space="preserve">+</w:t>
+      </w:r>
+      <w:r>
+        <w:br/>
+      </w:r>
+      <w:r>
+        <w:rPr>
+          <w:rStyle w:val="NormalTok"/>
+        </w:rPr>
+        <w:t xml:space="preserve">  </w:t>
+      </w:r>
+      <w:r>
+        <w:rPr>
+          <w:rStyle w:val="FunctionTok"/>
+        </w:rPr>
+        <w:t xml:space="preserve">ylab</w:t>
+      </w:r>
+      <w:r>
+        <w:rPr>
+          <w:rStyle w:val="NormalTok"/>
+        </w:rPr>
+        <w:t xml:space="preserve">(</w:t>
+      </w:r>
+      <w:r>
+        <w:rPr>
+          <w:rStyle w:val="StringTok"/>
+        </w:rPr>
+        <w:t xml:space="preserve">"Qtde"</w:t>
+      </w:r>
+      <w:r>
+        <w:rPr>
+          <w:rStyle w:val="NormalTok"/>
+        </w:rPr>
+        <w:t xml:space="preserve">) </w:t>
+      </w:r>
+      <w:r>
+        <w:rPr>
+          <w:rStyle w:val="SpecialCharTok"/>
+        </w:rPr>
+        <w:t xml:space="preserve">+</w:t>
+      </w:r>
+      <w:r>
+        <w:br/>
+      </w:r>
+      <w:r>
+        <w:rPr>
+          <w:rStyle w:val="NormalTok"/>
+        </w:rPr>
+        <w:t xml:space="preserve">  </w:t>
+      </w:r>
+      <w:r>
+        <w:rPr>
+          <w:rStyle w:val="FunctionTok"/>
+        </w:rPr>
+        <w:t xml:space="preserve">ggtitle</w:t>
+      </w:r>
+      <w:r>
+        <w:rPr>
+          <w:rStyle w:val="NormalTok"/>
+        </w:rPr>
+        <w:t xml:space="preserve">(</w:t>
+      </w:r>
+      <w:r>
+        <w:rPr>
+          <w:rStyle w:val="StringTok"/>
+        </w:rPr>
+        <w:t xml:space="preserve">"Análise dos tipos de variação para mulheres"</w:t>
+      </w:r>
+      <w:r>
+        <w:rPr>
+          <w:rStyle w:val="NormalTok"/>
+        </w:rPr>
+        <w:t xml:space="preserve">) </w:t>
+      </w:r>
+      <w:r>
+        <w:rPr>
+          <w:rStyle w:val="SpecialCharTok"/>
+        </w:rPr>
+        <w:t xml:space="preserve">+</w:t>
+      </w:r>
+      <w:r>
+        <w:br/>
+      </w:r>
+      <w:r>
+        <w:rPr>
+          <w:rStyle w:val="NormalTok"/>
+        </w:rPr>
+        <w:t xml:space="preserve">  </w:t>
+      </w:r>
+      <w:r>
+        <w:rPr>
+          <w:rStyle w:val="FunctionTok"/>
+        </w:rPr>
+        <w:t xml:space="preserve">scale_fill_discrete</w:t>
+      </w:r>
+      <w:r>
+        <w:rPr>
+          <w:rStyle w:val="NormalTok"/>
+        </w:rPr>
+        <w:t xml:space="preserve">(</w:t>
+      </w:r>
+      <w:r>
+        <w:rPr>
+          <w:rStyle w:val="AttributeTok"/>
+        </w:rPr>
+        <w:t xml:space="preserve">name =</w:t>
+      </w:r>
+      <w:r>
+        <w:rPr>
+          <w:rStyle w:val="NormalTok"/>
+        </w:rPr>
+        <w:t xml:space="preserve"> </w:t>
+      </w:r>
+      <w:r>
+        <w:rPr>
+          <w:rStyle w:val="StringTok"/>
+        </w:rPr>
+        <w:t xml:space="preserve">"Doença Cardíaca"</w:t>
+      </w:r>
+      <w:r>
+        <w:rPr>
+          <w:rStyle w:val="NormalTok"/>
+        </w:rPr>
+        <w:t xml:space="preserve">, </w:t>
+      </w:r>
+      <w:r>
+        <w:rPr>
+          <w:rStyle w:val="AttributeTok"/>
+        </w:rPr>
+        <w:t xml:space="preserve">labels =</w:t>
+      </w:r>
+      <w:r>
+        <w:rPr>
+          <w:rStyle w:val="NormalTok"/>
+        </w:rPr>
+        <w:t xml:space="preserve"> </w:t>
       </w:r>
       <w:r>
         <w:rPr>
@@ -6221,7 +6052,7 @@
         <w:rPr>
           <w:rStyle w:val="StringTok"/>
         </w:rPr>
-        <w:t xml:space="preserve">"#754869"</w:t>
+        <w:t xml:space="preserve">"Não"</w:t>
       </w:r>
       <w:r>
         <w:rPr>
@@ -6233,85 +6064,13 @@
         <w:rPr>
           <w:rStyle w:val="StringTok"/>
         </w:rPr>
-        <w:t xml:space="preserve">"coral"</w:t>
-      </w:r>
-      <w:r>
-        <w:rPr>
-          <w:rStyle w:val="NormalTok"/>
-        </w:rPr>
-        <w:t xml:space="preserve">, </w:t>
-      </w:r>
-      <w:r>
-        <w:rPr>
-          <w:rStyle w:val="StringTok"/>
-        </w:rPr>
-        <w:t xml:space="preserve">"skyblue"</w:t>
-      </w:r>
-      <w:r>
-        <w:rPr>
-          <w:rStyle w:val="NormalTok"/>
-        </w:rPr>
-        <w:t xml:space="preserve">, </w:t>
-      </w:r>
-      <w:r>
-        <w:rPr>
-          <w:rStyle w:val="StringTok"/>
-        </w:rPr>
-        <w:t xml:space="preserve">"#423f42"</w:t>
-      </w:r>
-      <w:r>
-        <w:rPr>
-          <w:rStyle w:val="NormalTok"/>
-        </w:rPr>
-        <w:t xml:space="preserve">, </w:t>
-      </w:r>
-      <w:r>
-        <w:rPr>
-          <w:rStyle w:val="StringTok"/>
-        </w:rPr>
-        <w:t xml:space="preserve">"#ed18c6"</w:t>
-      </w:r>
-      <w:r>
-        <w:rPr>
-          <w:rStyle w:val="NormalTok"/>
-        </w:rPr>
-        <w:t xml:space="preserve">), </w:t>
-      </w:r>
-      <w:r>
-        <w:rPr>
-          <w:rStyle w:val="AttributeTok"/>
-        </w:rPr>
-        <w:t xml:space="preserve">las=</w:t>
-      </w:r>
-      <w:r>
-        <w:rPr>
-          <w:rStyle w:val="DecValTok"/>
-        </w:rPr>
-        <w:t xml:space="preserve">1</w:t>
-      </w:r>
-      <w:r>
-        <w:rPr>
-          <w:rStyle w:val="NormalTok"/>
-        </w:rPr>
-        <w:t xml:space="preserve">, </w:t>
-      </w:r>
-      <w:r>
-        <w:rPr>
-          <w:rStyle w:val="AttributeTok"/>
-        </w:rPr>
-        <w:t xml:space="preserve">main=</w:t>
-      </w:r>
-      <w:r>
-        <w:rPr>
-          <w:rStyle w:val="StringTok"/>
-        </w:rPr>
-        <w:t xml:space="preserve">"Vasos Principais em Homens"</w:t>
-      </w:r>
-      <w:r>
-        <w:rPr>
-          <w:rStyle w:val="NormalTok"/>
-        </w:rPr>
-        <w:t xml:space="preserve">)</w:t>
+        <w:t xml:space="preserve">"Sim"</w:t>
+      </w:r>
+      <w:r>
+        <w:rPr>
+          <w:rStyle w:val="NormalTok"/>
+        </w:rPr>
+        <w:t xml:space="preserve">))</w:t>
       </w:r>
     </w:p>
     <w:p>
@@ -6321,20 +6080,20 @@
       <w:r>
         <w:drawing>
           <wp:inline>
-            <wp:extent cx="5334000" cy="4267200"/>
+            <wp:extent cx="4620126" cy="3696101"/>
             <wp:effectExtent b="0" l="0" r="0" t="0"/>
             <wp:docPr descr="" title="" id="1" name="Picture"/>
             <a:graphic>
               <a:graphicData uri="http://schemas.openxmlformats.org/drawingml/2006/picture">
                 <pic:pic>
                   <pic:nvPicPr>
-                    <pic:cNvPr descr="project_code_files/figure-docx/grafico-10-1.png" id="0" name="Picture"/>
+                    <pic:cNvPr descr="project_code_files/figure-docx/grafico_masculino_9-1.png" id="0" name="Picture"/>
                     <pic:cNvPicPr>
                       <a:picLocks noChangeArrowheads="1" noChangeAspect="1"/>
                     </pic:cNvPicPr>
                   </pic:nvPicPr>
                   <pic:blipFill>
-                    <a:blip r:embed="rId39"/>
+                    <a:blip r:embed="rId41"/>
                     <a:stretch>
                       <a:fillRect/>
                     </a:stretch>
@@ -6342,7 +6101,7 @@
                   <pic:spPr bwMode="auto">
                     <a:xfrm>
                       <a:off x="0" y="0"/>
-                      <a:ext cx="5334000" cy="4267200"/>
+                      <a:ext cx="4620126" cy="3696101"/>
                     </a:xfrm>
                     <a:prstGeom prst="rect">
                       <a:avLst/>
@@ -6366,7 +6125,7 @@
         <w:pStyle w:val="BodyText"/>
       </w:pPr>
       <w:r>
-        <w:t xml:space="preserve">O gráfico dos dados masculinos da amostra parece seguir uma tendência muito semelhante à da população total dos vasos principais.</w:t>
+        <w:t xml:space="preserve">O gráfico da população masculina segue a mesma tendência do gráfico de barra geral para análise de declive.</w:t>
       </w:r>
     </w:p>
     <w:p>
@@ -6374,7 +6133,34 @@
         <w:pStyle w:val="BodyText"/>
       </w:pPr>
       <w:r>
-        <w:t xml:space="preserve">A seguir apresentamos o gráfico que mostra a correlação do número de vasos principais e doenças cardíacas na população feminina:</w:t>
+        <w:t xml:space="preserve">Mas na população feminina, a tendência é muito diferente. O número decrescente de nenhuma doença cardíaca é muito maior (180) do que o número de doenças cardíacas (25).</w:t>
+      </w:r>
+    </w:p>
+    <w:p>
+      <w:pPr>
+        <w:pStyle w:val="BodyText"/>
+      </w:pPr>
+      <w:r>
+        <w:t xml:space="preserve">Novamente, para a variação plana, ambos os casos são próximos, mas o número de casos sem doença cardíaca é um pouco maior.</w:t>
+      </w:r>
+    </w:p>
+    <w:bookmarkEnd w:id="42"/>
+    <w:bookmarkEnd w:id="43"/>
+    <w:bookmarkStart w:id="47" w:name="número-de-principais-vasos-ca"/>
+    <w:p>
+      <w:pPr>
+        <w:pStyle w:val="Heading3"/>
+      </w:pPr>
+      <w:r>
+        <w:t xml:space="preserve">Número de principais vasos (ca)</w:t>
+      </w:r>
+    </w:p>
+    <w:p>
+      <w:pPr>
+        <w:pStyle w:val="FirstParagraph"/>
+      </w:pPr>
+      <w:r>
+        <w:t xml:space="preserve">O conjunto de dados mostra que pode haver 0, 1, 2, 3 ou 4 vasos principais do coração em uma pessoa. De acordo com o gráfico de correlação, o número de vasos tem uma boa correlação com as doenças cardíacas. A representação visual de quão diferente o número de vasos principais se relaciona com as doenças cardíacas é mostrada no gráfico a seguir:</w:t>
       </w:r>
     </w:p>
     <w:p>
@@ -6403,7 +6189,7 @@
         <w:rPr>
           <w:rStyle w:val="NormalTok"/>
         </w:rPr>
-        <w:t xml:space="preserve">(female_data</w:t>
+        <w:t xml:space="preserve">(heart</w:t>
       </w:r>
       <w:r>
         <w:rPr>
@@ -6415,7 +6201,7 @@
         <w:rPr>
           <w:rStyle w:val="NormalTok"/>
         </w:rPr>
-        <w:t xml:space="preserve">target1, female_data</w:t>
+        <w:t xml:space="preserve">target1, heart</w:t>
       </w:r>
       <w:r>
         <w:rPr>
@@ -6535,7 +6321,7 @@
         <w:rPr>
           <w:rStyle w:val="StringTok"/>
         </w:rPr>
-        <w:t xml:space="preserve">"Vasos Principais em Mulheres"</w:t>
+        <w:t xml:space="preserve">"Cardiopatias para os Vasos Principais"</w:t>
       </w:r>
       <w:r>
         <w:rPr>
@@ -6551,20 +6337,20 @@
       <w:r>
         <w:drawing>
           <wp:inline>
-            <wp:extent cx="5334000" cy="4267200"/>
+            <wp:extent cx="4620126" cy="3696101"/>
             <wp:effectExtent b="0" l="0" r="0" t="0"/>
             <wp:docPr descr="" title="" id="1" name="Picture"/>
             <a:graphic>
               <a:graphicData uri="http://schemas.openxmlformats.org/drawingml/2006/picture">
                 <pic:pic>
                   <pic:nvPicPr>
-                    <pic:cNvPr descr="project_code_files/figure-docx/grafico_11-1.png" id="0" name="Picture"/>
+                    <pic:cNvPr descr="project_code_files/figure-docx/vasos_principais_doencas-1.png" id="0" name="Picture"/>
                     <pic:cNvPicPr>
                       <a:picLocks noChangeArrowheads="1" noChangeAspect="1"/>
                     </pic:cNvPicPr>
                   </pic:nvPicPr>
                   <pic:blipFill>
-                    <a:blip r:embed="rId40"/>
+                    <a:blip r:embed="rId44"/>
                     <a:stretch>
                       <a:fillRect/>
                     </a:stretch>
@@ -6572,7 +6358,7 @@
                   <pic:spPr bwMode="auto">
                     <a:xfrm>
                       <a:off x="0" y="0"/>
-                      <a:ext cx="5334000" cy="4267200"/>
+                      <a:ext cx="4620126" cy="3696101"/>
                     </a:xfrm>
                     <a:prstGeom prst="rect">
                       <a:avLst/>
@@ -6596,25 +6382,23 @@
         <w:pStyle w:val="BodyText"/>
       </w:pPr>
       <w:r>
-        <w:t xml:space="preserve">Na população feminina, existem 0, 1, 2 ou 3 vasos principais. Nenhuma mulher tem 4 vasos principais. Como na população masculina, o máximo de mulheres com doenças cardíacas não tem vasos principais. Mais uma vez, na zona sem doença cardíaca, a maioria das mulheres tem 0 ou 2 vasos principais.</w:t>
-      </w:r>
-    </w:p>
-    <w:bookmarkEnd w:id="41"/>
-    <w:bookmarkStart w:id="44" w:name="X5f00f80da0509a22ded51235e29938e7fbcc557"/>
-    <w:p>
-      <w:pPr>
-        <w:pStyle w:val="Heading3"/>
-      </w:pPr>
-      <w:r>
-        <w:t xml:space="preserve">Depressão de ST induzida por exercício em relação ao repouso (oldpeak)</w:t>
-      </w:r>
-    </w:p>
-    <w:p>
-      <w:pPr>
-        <w:pStyle w:val="FirstParagraph"/>
-      </w:pPr>
-      <w:r>
-        <w:t xml:space="preserve">Aqui estão os boxplots que mostram a distribuição da depressão do segmento ST para pessoas com doenças cardíacas e sem doenças cardíacas.</w:t>
+        <w:t xml:space="preserve">Cerca de 2/3 das pessoas com doença cardíaca não apresentam nenhum vaso importante. Muito poucas pessoas têm 4 vasos principais. Portanto, é difícil saber o impacto disso.</w:t>
+      </w:r>
+    </w:p>
+    <w:p>
+      <w:pPr>
+        <w:pStyle w:val="BodyText"/>
+      </w:pPr>
+      <w:r>
+        <w:t xml:space="preserve">As populações masculinas e femininas podem ter um número diferente de vasos principais ou níveis diferentes de correlação entre número de vasos principais e doenças cardíacas.</w:t>
+      </w:r>
+    </w:p>
+    <w:p>
+      <w:pPr>
+        <w:pStyle w:val="BodyText"/>
+      </w:pPr>
+      <w:r>
+        <w:t xml:space="preserve">O gráfico a seguir mostra os principais vasos vs doenças cardíacas em homens:</w:t>
       </w:r>
     </w:p>
     <w:p>
@@ -6625,19 +6409,7 @@
         <w:rPr>
           <w:rStyle w:val="FunctionTok"/>
         </w:rPr>
-        <w:t xml:space="preserve">ggplot</w:t>
-      </w:r>
-      <w:r>
-        <w:rPr>
-          <w:rStyle w:val="NormalTok"/>
-        </w:rPr>
-        <w:t xml:space="preserve">(heart, </w:t>
-      </w:r>
-      <w:r>
-        <w:rPr>
-          <w:rStyle w:val="FunctionTok"/>
-        </w:rPr>
-        <w:t xml:space="preserve">aes</w:t>
+        <w:t xml:space="preserve">mosaicplot</w:t>
       </w:r>
       <w:r>
         <w:rPr>
@@ -6647,162 +6419,153 @@
       </w:r>
       <w:r>
         <w:rPr>
+          <w:rStyle w:val="FunctionTok"/>
+        </w:rPr>
+        <w:t xml:space="preserve">table</w:t>
+      </w:r>
+      <w:r>
+        <w:rPr>
+          <w:rStyle w:val="NormalTok"/>
+        </w:rPr>
+        <w:t xml:space="preserve">(male_data</w:t>
+      </w:r>
+      <w:r>
+        <w:rPr>
+          <w:rStyle w:val="SpecialCharTok"/>
+        </w:rPr>
+        <w:t xml:space="preserve">$</w:t>
+      </w:r>
+      <w:r>
+        <w:rPr>
+          <w:rStyle w:val="NormalTok"/>
+        </w:rPr>
+        <w:t xml:space="preserve">target1, male_data</w:t>
+      </w:r>
+      <w:r>
+        <w:rPr>
+          <w:rStyle w:val="SpecialCharTok"/>
+        </w:rPr>
+        <w:t xml:space="preserve">$</w:t>
+      </w:r>
+      <w:r>
+        <w:rPr>
+          <w:rStyle w:val="NormalTok"/>
+        </w:rPr>
+        <w:t xml:space="preserve">ca), </w:t>
+      </w:r>
+      <w:r>
+        <w:rPr>
           <w:rStyle w:val="AttributeTok"/>
         </w:rPr>
-        <w:t xml:space="preserve">x =</w:t>
-      </w:r>
-      <w:r>
-        <w:rPr>
-          <w:rStyle w:val="NormalTok"/>
-        </w:rPr>
-        <w:t xml:space="preserve"> target1, </w:t>
+        <w:t xml:space="preserve">col=</w:t>
+      </w:r>
+      <w:r>
+        <w:rPr>
+          <w:rStyle w:val="FunctionTok"/>
+        </w:rPr>
+        <w:t xml:space="preserve">c</w:t>
+      </w:r>
+      <w:r>
+        <w:rPr>
+          <w:rStyle w:val="NormalTok"/>
+        </w:rPr>
+        <w:t xml:space="preserve">(</w:t>
+      </w:r>
+      <w:r>
+        <w:rPr>
+          <w:rStyle w:val="StringTok"/>
+        </w:rPr>
+        <w:t xml:space="preserve">"#754869"</w:t>
+      </w:r>
+      <w:r>
+        <w:rPr>
+          <w:rStyle w:val="NormalTok"/>
+        </w:rPr>
+        <w:t xml:space="preserve">, </w:t>
+      </w:r>
+      <w:r>
+        <w:rPr>
+          <w:rStyle w:val="StringTok"/>
+        </w:rPr>
+        <w:t xml:space="preserve">"coral"</w:t>
+      </w:r>
+      <w:r>
+        <w:rPr>
+          <w:rStyle w:val="NormalTok"/>
+        </w:rPr>
+        <w:t xml:space="preserve">, </w:t>
+      </w:r>
+      <w:r>
+        <w:rPr>
+          <w:rStyle w:val="StringTok"/>
+        </w:rPr>
+        <w:t xml:space="preserve">"skyblue"</w:t>
+      </w:r>
+      <w:r>
+        <w:rPr>
+          <w:rStyle w:val="NormalTok"/>
+        </w:rPr>
+        <w:t xml:space="preserve">, </w:t>
+      </w:r>
+      <w:r>
+        <w:rPr>
+          <w:rStyle w:val="StringTok"/>
+        </w:rPr>
+        <w:t xml:space="preserve">"#423f42"</w:t>
+      </w:r>
+      <w:r>
+        <w:rPr>
+          <w:rStyle w:val="NormalTok"/>
+        </w:rPr>
+        <w:t xml:space="preserve">, </w:t>
+      </w:r>
+      <w:r>
+        <w:rPr>
+          <w:rStyle w:val="StringTok"/>
+        </w:rPr>
+        <w:t xml:space="preserve">"#ed18c6"</w:t>
+      </w:r>
+      <w:r>
+        <w:rPr>
+          <w:rStyle w:val="NormalTok"/>
+        </w:rPr>
+        <w:t xml:space="preserve">), </w:t>
       </w:r>
       <w:r>
         <w:rPr>
           <w:rStyle w:val="AttributeTok"/>
         </w:rPr>
-        <w:t xml:space="preserve">y =</w:t>
-      </w:r>
-      <w:r>
-        <w:rPr>
-          <w:rStyle w:val="NormalTok"/>
-        </w:rPr>
-        <w:t xml:space="preserve"> oldpeak)) </w:t>
-      </w:r>
-      <w:r>
-        <w:rPr>
-          <w:rStyle w:val="SpecialCharTok"/>
-        </w:rPr>
-        <w:t xml:space="preserve">+</w:t>
-      </w:r>
-      <w:r>
-        <w:rPr>
-          <w:rStyle w:val="NormalTok"/>
-        </w:rPr>
-        <w:t xml:space="preserve"> </w:t>
-      </w:r>
-      <w:r>
-        <w:rPr>
-          <w:rStyle w:val="FunctionTok"/>
-        </w:rPr>
-        <w:t xml:space="preserve">ylab</w:t>
-      </w:r>
-      <w:r>
-        <w:rPr>
-          <w:rStyle w:val="NormalTok"/>
-        </w:rPr>
-        <w:t xml:space="preserve">(</w:t>
+        <w:t xml:space="preserve">las=</w:t>
+      </w:r>
+      <w:r>
+        <w:rPr>
+          <w:rStyle w:val="DecValTok"/>
+        </w:rPr>
+        <w:t xml:space="preserve">1</w:t>
+      </w:r>
+      <w:r>
+        <w:rPr>
+          <w:rStyle w:val="NormalTok"/>
+        </w:rPr>
+        <w:t xml:space="preserve">, </w:t>
+      </w:r>
+      <w:r>
+        <w:rPr>
+          <w:rStyle w:val="AttributeTok"/>
+        </w:rPr>
+        <w:t xml:space="preserve">main=</w:t>
       </w:r>
       <w:r>
         <w:rPr>
           <w:rStyle w:val="StringTok"/>
         </w:rPr>
-        <w:t xml:space="preserve">"Depressão ST"</w:t>
-      </w:r>
-      <w:r>
-        <w:rPr>
-          <w:rStyle w:val="NormalTok"/>
-        </w:rPr>
-        <w:t xml:space="preserve">) </w:t>
-      </w:r>
-      <w:r>
-        <w:rPr>
-          <w:rStyle w:val="SpecialCharTok"/>
-        </w:rPr>
-        <w:t xml:space="preserve">+</w:t>
-      </w:r>
-      <w:r>
-        <w:rPr>
-          <w:rStyle w:val="NormalTok"/>
-        </w:rPr>
-        <w:t xml:space="preserve"> </w:t>
-      </w:r>
-      <w:r>
-        <w:rPr>
-          <w:rStyle w:val="FunctionTok"/>
-        </w:rPr>
-        <w:t xml:space="preserve">xlab</w:t>
-      </w:r>
-      <w:r>
-        <w:rPr>
-          <w:rStyle w:val="NormalTok"/>
-        </w:rPr>
-        <w:t xml:space="preserve">(</w:t>
-      </w:r>
-      <w:r>
-        <w:rPr>
-          <w:rStyle w:val="StringTok"/>
-        </w:rPr>
-        <w:t xml:space="preserve">"Estado da Doença Cardíaca"</w:t>
+        <w:t xml:space="preserve">"Vasos Principais em Homens"</w:t>
       </w:r>
       <w:r>
         <w:rPr>
           <w:rStyle w:val="NormalTok"/>
         </w:rPr>
         <w:t xml:space="preserve">)</w:t>
-      </w:r>
-      <w:r>
-        <w:rPr>
-          <w:rStyle w:val="SpecialCharTok"/>
-        </w:rPr>
-        <w:t xml:space="preserve">+</w:t>
-      </w:r>
-      <w:r>
-        <w:rPr>
-          <w:rStyle w:val="NormalTok"/>
-        </w:rPr>
-        <w:t xml:space="preserve"> </w:t>
-      </w:r>
-      <w:r>
-        <w:rPr>
-          <w:rStyle w:val="FunctionTok"/>
-        </w:rPr>
-        <w:t xml:space="preserve">ggtitle</w:t>
-      </w:r>
-      <w:r>
-        <w:rPr>
-          <w:rStyle w:val="NormalTok"/>
-        </w:rPr>
-        <w:t xml:space="preserve">(</w:t>
-      </w:r>
-      <w:r>
-        <w:rPr>
-          <w:rStyle w:val="StringTok"/>
-        </w:rPr>
-        <w:t xml:space="preserve">"Depressão de ST induzida por Exercício vs Cardiopatia"</w:t>
-      </w:r>
-      <w:r>
-        <w:rPr>
-          <w:rStyle w:val="NormalTok"/>
-        </w:rPr>
-        <w:t xml:space="preserve">)</w:t>
-      </w:r>
-      <w:r>
-        <w:rPr>
-          <w:rStyle w:val="SpecialCharTok"/>
-        </w:rPr>
-        <w:t xml:space="preserve">+</w:t>
-      </w:r>
-      <w:r>
-        <w:br/>
-      </w:r>
-      <w:r>
-        <w:rPr>
-          <w:rStyle w:val="NormalTok"/>
-        </w:rPr>
-        <w:t xml:space="preserve">        </w:t>
-      </w:r>
-      <w:r>
-        <w:rPr>
-          <w:rStyle w:val="FunctionTok"/>
-        </w:rPr>
-        <w:t xml:space="preserve">geom_boxplot</w:t>
-      </w:r>
-      <w:r>
-        <w:rPr>
-          <w:rStyle w:val="NormalTok"/>
-        </w:rPr>
-        <w:t xml:space="preserve">()</w:t>
       </w:r>
     </w:p>
     <w:p>
@@ -6812,20 +6575,20 @@
       <w:r>
         <w:drawing>
           <wp:inline>
-            <wp:extent cx="5334000" cy="4267200"/>
+            <wp:extent cx="4620126" cy="3696101"/>
             <wp:effectExtent b="0" l="0" r="0" t="0"/>
             <wp:docPr descr="" title="" id="1" name="Picture"/>
             <a:graphic>
               <a:graphicData uri="http://schemas.openxmlformats.org/drawingml/2006/picture">
                 <pic:pic>
                   <pic:nvPicPr>
-                    <pic:cNvPr descr="project_code_files/figure-docx/boxplot_exercicio_1-1.png" id="0" name="Picture"/>
+                    <pic:cNvPr descr="project_code_files/figure-docx/grafico-10-1.png" id="0" name="Picture"/>
                     <pic:cNvPicPr>
                       <a:picLocks noChangeArrowheads="1" noChangeAspect="1"/>
                     </pic:cNvPicPr>
                   </pic:nvPicPr>
                   <pic:blipFill>
-                    <a:blip r:embed="rId42"/>
+                    <a:blip r:embed="rId45"/>
                     <a:stretch>
                       <a:fillRect/>
                     </a:stretch>
@@ -6833,7 +6596,7 @@
                   <pic:spPr bwMode="auto">
                     <a:xfrm>
                       <a:off x="0" y="0"/>
-                      <a:ext cx="5334000" cy="4267200"/>
+                      <a:ext cx="4620126" cy="3696101"/>
                     </a:xfrm>
                     <a:prstGeom prst="rect">
                       <a:avLst/>
@@ -6857,7 +6620,7 @@
         <w:pStyle w:val="BodyText"/>
       </w:pPr>
       <w:r>
-        <w:t xml:space="preserve">No lado sem doenças cardíacas, o intervalo interquartil é maior (cerca de 2) do que no lado das doenças cardíacas (1).</w:t>
+        <w:t xml:space="preserve">O gráfico dos dados masculinos da amostra parece seguir uma tendência muito semelhante à da população total dos vasos principais.</w:t>
       </w:r>
     </w:p>
     <w:p>
@@ -6865,19 +6628,7 @@
         <w:pStyle w:val="BodyText"/>
       </w:pPr>
       <w:r>
-        <w:rPr>
-          <w:bCs/>
-          <w:b/>
-        </w:rPr>
-        <w:t xml:space="preserve">Esse tipo de depressão muda com a idade e, juntos, eles têm impactos diferentes nas doenças cardíacas?</w:t>
-      </w:r>
-    </w:p>
-    <w:p>
-      <w:pPr>
-        <w:pStyle w:val="BodyText"/>
-      </w:pPr>
-      <w:r>
-        <w:t xml:space="preserve">Um gráfico de dispersão combinado pode fornecer alguns insights sobre isso.</w:t>
+        <w:t xml:space="preserve">A seguir apresentamos o gráfico que mostra a correlação do número de vasos principais e doenças cardíacas na população feminina:</w:t>
       </w:r>
     </w:p>
     <w:p>
@@ -6888,19 +6639,7 @@
         <w:rPr>
           <w:rStyle w:val="FunctionTok"/>
         </w:rPr>
-        <w:t xml:space="preserve">ggplot</w:t>
-      </w:r>
-      <w:r>
-        <w:rPr>
-          <w:rStyle w:val="NormalTok"/>
-        </w:rPr>
-        <w:t xml:space="preserve">(heart, </w:t>
-      </w:r>
-      <w:r>
-        <w:rPr>
-          <w:rStyle w:val="FunctionTok"/>
-        </w:rPr>
-        <w:t xml:space="preserve">aes</w:t>
+        <w:t xml:space="preserve">mosaicplot</w:t>
       </w:r>
       <w:r>
         <w:rPr>
@@ -6910,337 +6649,153 @@
       </w:r>
       <w:r>
         <w:rPr>
+          <w:rStyle w:val="FunctionTok"/>
+        </w:rPr>
+        <w:t xml:space="preserve">table</w:t>
+      </w:r>
+      <w:r>
+        <w:rPr>
+          <w:rStyle w:val="NormalTok"/>
+        </w:rPr>
+        <w:t xml:space="preserve">(female_data</w:t>
+      </w:r>
+      <w:r>
+        <w:rPr>
+          <w:rStyle w:val="SpecialCharTok"/>
+        </w:rPr>
+        <w:t xml:space="preserve">$</w:t>
+      </w:r>
+      <w:r>
+        <w:rPr>
+          <w:rStyle w:val="NormalTok"/>
+        </w:rPr>
+        <w:t xml:space="preserve">target1, female_data</w:t>
+      </w:r>
+      <w:r>
+        <w:rPr>
+          <w:rStyle w:val="SpecialCharTok"/>
+        </w:rPr>
+        <w:t xml:space="preserve">$</w:t>
+      </w:r>
+      <w:r>
+        <w:rPr>
+          <w:rStyle w:val="NormalTok"/>
+        </w:rPr>
+        <w:t xml:space="preserve">ca), </w:t>
+      </w:r>
+      <w:r>
+        <w:rPr>
           <w:rStyle w:val="AttributeTok"/>
         </w:rPr>
-        <w:t xml:space="preserve">x =</w:t>
-      </w:r>
-      <w:r>
-        <w:rPr>
-          <w:rStyle w:val="NormalTok"/>
-        </w:rPr>
-        <w:t xml:space="preserve"> age, </w:t>
+        <w:t xml:space="preserve">col=</w:t>
+      </w:r>
+      <w:r>
+        <w:rPr>
+          <w:rStyle w:val="FunctionTok"/>
+        </w:rPr>
+        <w:t xml:space="preserve">c</w:t>
+      </w:r>
+      <w:r>
+        <w:rPr>
+          <w:rStyle w:val="NormalTok"/>
+        </w:rPr>
+        <w:t xml:space="preserve">(</w:t>
+      </w:r>
+      <w:r>
+        <w:rPr>
+          <w:rStyle w:val="StringTok"/>
+        </w:rPr>
+        <w:t xml:space="preserve">"#754869"</w:t>
+      </w:r>
+      <w:r>
+        <w:rPr>
+          <w:rStyle w:val="NormalTok"/>
+        </w:rPr>
+        <w:t xml:space="preserve">, </w:t>
+      </w:r>
+      <w:r>
+        <w:rPr>
+          <w:rStyle w:val="StringTok"/>
+        </w:rPr>
+        <w:t xml:space="preserve">"coral"</w:t>
+      </w:r>
+      <w:r>
+        <w:rPr>
+          <w:rStyle w:val="NormalTok"/>
+        </w:rPr>
+        <w:t xml:space="preserve">, </w:t>
+      </w:r>
+      <w:r>
+        <w:rPr>
+          <w:rStyle w:val="StringTok"/>
+        </w:rPr>
+        <w:t xml:space="preserve">"skyblue"</w:t>
+      </w:r>
+      <w:r>
+        <w:rPr>
+          <w:rStyle w:val="NormalTok"/>
+        </w:rPr>
+        <w:t xml:space="preserve">, </w:t>
+      </w:r>
+      <w:r>
+        <w:rPr>
+          <w:rStyle w:val="StringTok"/>
+        </w:rPr>
+        <w:t xml:space="preserve">"#423f42"</w:t>
+      </w:r>
+      <w:r>
+        <w:rPr>
+          <w:rStyle w:val="NormalTok"/>
+        </w:rPr>
+        <w:t xml:space="preserve">, </w:t>
+      </w:r>
+      <w:r>
+        <w:rPr>
+          <w:rStyle w:val="StringTok"/>
+        </w:rPr>
+        <w:t xml:space="preserve">"#ed18c6"</w:t>
+      </w:r>
+      <w:r>
+        <w:rPr>
+          <w:rStyle w:val="NormalTok"/>
+        </w:rPr>
+        <w:t xml:space="preserve">), </w:t>
       </w:r>
       <w:r>
         <w:rPr>
           <w:rStyle w:val="AttributeTok"/>
         </w:rPr>
-        <w:t xml:space="preserve">y =</w:t>
-      </w:r>
-      <w:r>
-        <w:rPr>
-          <w:rStyle w:val="NormalTok"/>
-        </w:rPr>
-        <w:t xml:space="preserve"> oldpeak,</w:t>
+        <w:t xml:space="preserve">las=</w:t>
+      </w:r>
+      <w:r>
+        <w:rPr>
+          <w:rStyle w:val="DecValTok"/>
+        </w:rPr>
+        <w:t xml:space="preserve">1</w:t>
+      </w:r>
+      <w:r>
+        <w:rPr>
+          <w:rStyle w:val="NormalTok"/>
+        </w:rPr>
+        <w:t xml:space="preserve">, </w:t>
       </w:r>
       <w:r>
         <w:rPr>
           <w:rStyle w:val="AttributeTok"/>
         </w:rPr>
-        <w:t xml:space="preserve">color=</w:t>
-      </w:r>
-      <w:r>
-        <w:rPr>
-          <w:rStyle w:val="NormalTok"/>
-        </w:rPr>
-        <w:t xml:space="preserve">target1, </w:t>
-      </w:r>
-      <w:r>
-        <w:rPr>
-          <w:rStyle w:val="AttributeTok"/>
-        </w:rPr>
-        <w:t xml:space="preserve">size =</w:t>
-      </w:r>
-      <w:r>
-        <w:rPr>
-          <w:rStyle w:val="NormalTok"/>
-        </w:rPr>
-        <w:t xml:space="preserve"> </w:t>
-      </w:r>
-      <w:r>
-        <w:rPr>
-          <w:rStyle w:val="FunctionTok"/>
-        </w:rPr>
-        <w:t xml:space="preserve">factor</w:t>
-      </w:r>
-      <w:r>
-        <w:rPr>
-          <w:rStyle w:val="NormalTok"/>
-        </w:rPr>
-        <w:t xml:space="preserve">(oldpeak))) </w:t>
-      </w:r>
-      <w:r>
-        <w:rPr>
-          <w:rStyle w:val="SpecialCharTok"/>
-        </w:rPr>
-        <w:t xml:space="preserve">+</w:t>
-      </w:r>
-      <w:r>
-        <w:rPr>
-          <w:rStyle w:val="NormalTok"/>
-        </w:rPr>
-        <w:t xml:space="preserve"> </w:t>
-      </w:r>
-      <w:r>
-        <w:br/>
-      </w:r>
-      <w:r>
-        <w:rPr>
-          <w:rStyle w:val="NormalTok"/>
-        </w:rPr>
-        <w:t xml:space="preserve">    </w:t>
-      </w:r>
-      <w:r>
-        <w:rPr>
-          <w:rStyle w:val="FunctionTok"/>
-        </w:rPr>
-        <w:t xml:space="preserve">geom_point</w:t>
-      </w:r>
-      <w:r>
-        <w:rPr>
-          <w:rStyle w:val="NormalTok"/>
-        </w:rPr>
-        <w:t xml:space="preserve">(</w:t>
-      </w:r>
-      <w:r>
-        <w:rPr>
-          <w:rStyle w:val="AttributeTok"/>
-        </w:rPr>
-        <w:t xml:space="preserve">alpha=</w:t>
-      </w:r>
-      <w:r>
-        <w:rPr>
-          <w:rStyle w:val="FloatTok"/>
-        </w:rPr>
-        <w:t xml:space="preserve">0.3</w:t>
-      </w:r>
-      <w:r>
-        <w:rPr>
-          <w:rStyle w:val="NormalTok"/>
-        </w:rPr>
-        <w:t xml:space="preserve">) </w:t>
-      </w:r>
-      <w:r>
-        <w:rPr>
-          <w:rStyle w:val="SpecialCharTok"/>
-        </w:rPr>
-        <w:t xml:space="preserve">+</w:t>
-      </w:r>
-      <w:r>
-        <w:rPr>
-          <w:rStyle w:val="NormalTok"/>
-        </w:rPr>
-        <w:t xml:space="preserve"> </w:t>
-      </w:r>
-      <w:r>
-        <w:rPr>
-          <w:rStyle w:val="FunctionTok"/>
-        </w:rPr>
-        <w:t xml:space="preserve">labs</w:t>
-      </w:r>
-      <w:r>
-        <w:rPr>
-          <w:rStyle w:val="NormalTok"/>
-        </w:rPr>
-        <w:t xml:space="preserve">(</w:t>
-      </w:r>
-      <w:r>
-        <w:rPr>
-          <w:rStyle w:val="AttributeTok"/>
-        </w:rPr>
-        <w:t xml:space="preserve">color =</w:t>
-      </w:r>
-      <w:r>
-        <w:rPr>
-          <w:rStyle w:val="NormalTok"/>
-        </w:rPr>
-        <w:t xml:space="preserve"> </w:t>
+        <w:t xml:space="preserve">main=</w:t>
       </w:r>
       <w:r>
         <w:rPr>
           <w:rStyle w:val="StringTok"/>
         </w:rPr>
-        <w:t xml:space="preserve">"Estado da doença cardíaca"</w:t>
+        <w:t xml:space="preserve">"Vasos Principais em Mulheres"</w:t>
       </w:r>
       <w:r>
         <w:rPr>
           <w:rStyle w:val="NormalTok"/>
         </w:rPr>
         <w:t xml:space="preserve">)</w:t>
-      </w:r>
-      <w:r>
-        <w:rPr>
-          <w:rStyle w:val="SpecialCharTok"/>
-        </w:rPr>
-        <w:t xml:space="preserve">+</w:t>
-      </w:r>
-      <w:r>
-        <w:rPr>
-          <w:rStyle w:val="FunctionTok"/>
-        </w:rPr>
-        <w:t xml:space="preserve">guides</w:t>
-      </w:r>
-      <w:r>
-        <w:rPr>
-          <w:rStyle w:val="NormalTok"/>
-        </w:rPr>
-        <w:t xml:space="preserve">(</w:t>
-      </w:r>
-      <w:r>
-        <w:rPr>
-          <w:rStyle w:val="AttributeTok"/>
-        </w:rPr>
-        <w:t xml:space="preserve">size=</w:t>
-      </w:r>
-      <w:r>
-        <w:rPr>
-          <w:rStyle w:val="ConstantTok"/>
-        </w:rPr>
-        <w:t xml:space="preserve">FALSE</w:t>
-      </w:r>
-      <w:r>
-        <w:rPr>
-          <w:rStyle w:val="NormalTok"/>
-        </w:rPr>
-        <w:t xml:space="preserve">) </w:t>
-      </w:r>
-      <w:r>
-        <w:rPr>
-          <w:rStyle w:val="SpecialCharTok"/>
-        </w:rPr>
-        <w:t xml:space="preserve">+</w:t>
-      </w:r>
-      <w:r>
-        <w:rPr>
-          <w:rStyle w:val="NormalTok"/>
-        </w:rPr>
-        <w:t xml:space="preserve"> </w:t>
-      </w:r>
-      <w:r>
-        <w:rPr>
-          <w:rStyle w:val="FunctionTok"/>
-        </w:rPr>
-        <w:t xml:space="preserve">xlab</w:t>
-      </w:r>
-      <w:r>
-        <w:rPr>
-          <w:rStyle w:val="NormalTok"/>
-        </w:rPr>
-        <w:t xml:space="preserve">(</w:t>
-      </w:r>
-      <w:r>
-        <w:rPr>
-          <w:rStyle w:val="StringTok"/>
-        </w:rPr>
-        <w:t xml:space="preserve">"Idade"</w:t>
-      </w:r>
-      <w:r>
-        <w:rPr>
-          <w:rStyle w:val="NormalTok"/>
-        </w:rPr>
-        <w:t xml:space="preserve">) </w:t>
-      </w:r>
-      <w:r>
-        <w:rPr>
-          <w:rStyle w:val="SpecialCharTok"/>
-        </w:rPr>
-        <w:t xml:space="preserve">+</w:t>
-      </w:r>
-      <w:r>
-        <w:rPr>
-          <w:rStyle w:val="NormalTok"/>
-        </w:rPr>
-        <w:t xml:space="preserve"> </w:t>
-      </w:r>
-      <w:r>
-        <w:rPr>
-          <w:rStyle w:val="FunctionTok"/>
-        </w:rPr>
-        <w:t xml:space="preserve">ylab</w:t>
-      </w:r>
-      <w:r>
-        <w:rPr>
-          <w:rStyle w:val="NormalTok"/>
-        </w:rPr>
-        <w:t xml:space="preserve">(</w:t>
-      </w:r>
-      <w:r>
-        <w:rPr>
-          <w:rStyle w:val="StringTok"/>
-        </w:rPr>
-        <w:t xml:space="preserve">"Depressão ST"</w:t>
-      </w:r>
-      <w:r>
-        <w:rPr>
-          <w:rStyle w:val="NormalTok"/>
-        </w:rPr>
-        <w:t xml:space="preserve">) </w:t>
-      </w:r>
-      <w:r>
-        <w:rPr>
-          <w:rStyle w:val="SpecialCharTok"/>
-        </w:rPr>
-        <w:t xml:space="preserve">+</w:t>
-      </w:r>
-      <w:r>
-        <w:rPr>
-          <w:rStyle w:val="NormalTok"/>
-        </w:rPr>
-        <w:t xml:space="preserve"> </w:t>
-      </w:r>
-      <w:r>
-        <w:rPr>
-          <w:rStyle w:val="FunctionTok"/>
-        </w:rPr>
-        <w:t xml:space="preserve">ggtitle</w:t>
-      </w:r>
-      <w:r>
-        <w:rPr>
-          <w:rStyle w:val="NormalTok"/>
-        </w:rPr>
-        <w:t xml:space="preserve">(</w:t>
-      </w:r>
-      <w:r>
-        <w:rPr>
-          <w:rStyle w:val="StringTok"/>
-        </w:rPr>
-        <w:t xml:space="preserve">"Idade versus Pressão Arterial em repouso separada por Condição Cardíaca "</w:t>
-      </w:r>
-      <w:r>
-        <w:rPr>
-          <w:rStyle w:val="NormalTok"/>
-        </w:rPr>
-        <w:t xml:space="preserve">)</w:t>
-      </w:r>
-    </w:p>
-    <w:p>
-      <w:pPr>
-        <w:pStyle w:val="SourceCode"/>
-      </w:pPr>
-      <w:r>
-        <w:rPr>
-          <w:rStyle w:val="VerbatimChar"/>
-        </w:rPr>
-        <w:t xml:space="preserve">## Warning: `guides(&lt;scale&gt; = FALSE)` is deprecated. Please use `guides(&lt;scale&gt; =</w:t>
-      </w:r>
-      <w:r>
-        <w:br/>
-      </w:r>
-      <w:r>
-        <w:rPr>
-          <w:rStyle w:val="VerbatimChar"/>
-        </w:rPr>
-        <w:t xml:space="preserve">## "none")` instead.</w:t>
-      </w:r>
-    </w:p>
-    <w:p>
-      <w:pPr>
-        <w:pStyle w:val="SourceCode"/>
-      </w:pPr>
-      <w:r>
-        <w:rPr>
-          <w:rStyle w:val="VerbatimChar"/>
-        </w:rPr>
-        <w:t xml:space="preserve">## Warning: Using size for a discrete variable is not advised.</w:t>
       </w:r>
     </w:p>
     <w:p>
@@ -7250,20 +6805,20 @@
       <w:r>
         <w:drawing>
           <wp:inline>
-            <wp:extent cx="5334000" cy="4267200"/>
+            <wp:extent cx="4620126" cy="3696101"/>
             <wp:effectExtent b="0" l="0" r="0" t="0"/>
             <wp:docPr descr="" title="" id="1" name="Picture"/>
             <a:graphic>
               <a:graphicData uri="http://schemas.openxmlformats.org/drawingml/2006/picture">
                 <pic:pic>
                   <pic:nvPicPr>
-                    <pic:cNvPr descr="project_code_files/figure-docx/plotagem_combinada_12-1.png" id="0" name="Picture"/>
+                    <pic:cNvPr descr="project_code_files/figure-docx/grafico_11-1.png" id="0" name="Picture"/>
                     <pic:cNvPicPr>
                       <a:picLocks noChangeArrowheads="1" noChangeAspect="1"/>
                     </pic:cNvPicPr>
                   </pic:nvPicPr>
                   <pic:blipFill>
-                    <a:blip r:embed="rId43"/>
+                    <a:blip r:embed="rId46"/>
                     <a:stretch>
                       <a:fillRect/>
                     </a:stretch>
@@ -7271,7 +6826,7 @@
                   <pic:spPr bwMode="auto">
                     <a:xfrm>
                       <a:off x="0" y="0"/>
-                      <a:ext cx="5334000" cy="4267200"/>
+                      <a:ext cx="4620126" cy="3696101"/>
                     </a:xfrm>
                     <a:prstGeom prst="rect">
                       <a:avLst/>
@@ -7289,21 +6844,31 @@
           </wp:inline>
         </w:drawing>
       </w:r>
-      <w:r>
-        <w:t xml:space="preserve"> </w:t>
-      </w:r>
-      <w:r>
-        <w:t xml:space="preserve">Conforme discutido no início, este conjunto de dados é diferente. Ele mostra as doenças cardíacas diminuem quanto mais elevada a idade. Parece que quando a depressão do ST aumenta, os casos de doenças cardíacas diminuem. O tamanho dos pontos muda com o açúcar no sangue em repouso. Mas, a partir dessa imagem, é difícil derivar qualquer relação entre idade e depressão de ST.</w:t>
-      </w:r>
-    </w:p>
-    <w:bookmarkEnd w:id="44"/>
-    <w:bookmarkStart w:id="47" w:name="pressão-sanguínea-em-repouso"/>
+    </w:p>
+    <w:p>
+      <w:pPr>
+        <w:pStyle w:val="BodyText"/>
+      </w:pPr>
+      <w:r>
+        <w:t xml:space="preserve">Na população feminina, existem 0, 1, 2 ou 3 vasos principais. Nenhuma mulher tem 4 vasos principais.</w:t>
+      </w:r>
+    </w:p>
+    <w:p>
+      <w:pPr>
+        <w:pStyle w:val="BodyText"/>
+      </w:pPr>
+      <w:r>
+        <w:t xml:space="preserve">Como na população masculina, o máximo de mulheres com doenças cardíacas não tem vasos principais. Mais uma vez, na zona sem doença cardíaca, a maioria das mulheres tem 0 ou 2 vasos principais.</w:t>
+      </w:r>
+    </w:p>
+    <w:bookmarkEnd w:id="47"/>
+    <w:bookmarkStart w:id="50" w:name="X5f00f80da0509a22ded51235e29938e7fbcc557"/>
     <w:p>
       <w:pPr>
         <w:pStyle w:val="Heading3"/>
       </w:pPr>
       <w:r>
-        <w:t xml:space="preserve">Pressão sanguínea em repouso</w:t>
+        <w:t xml:space="preserve">Depressão de ST induzida por exercício em relação ao repouso (oldpeak)</w:t>
       </w:r>
     </w:p>
     <w:p>
@@ -7311,7 +6876,7 @@
         <w:pStyle w:val="FirstParagraph"/>
       </w:pPr>
       <w:r>
-        <w:t xml:space="preserve">Boxplots de açúcares no sangue em repouso separados por estado de doença cardíaca poderão fornecer uma ideia inicial, como mostra o gráfico a seguir.</w:t>
+        <w:t xml:space="preserve">Os boxplots a seguir mostram a distribuição da depressão do segmento ST para pessoas com doenças cardíacas e sem doenças cardíacas.</w:t>
       </w:r>
     </w:p>
     <w:p>
@@ -7364,7 +6929,7 @@
         <w:rPr>
           <w:rStyle w:val="NormalTok"/>
         </w:rPr>
-        <w:t xml:space="preserve"> trestbps)) </w:t>
+        <w:t xml:space="preserve"> oldpeak)) </w:t>
       </w:r>
       <w:r>
         <w:rPr>
@@ -7373,6 +6938,114 @@
         <w:t xml:space="preserve">+</w:t>
       </w:r>
       <w:r>
+        <w:rPr>
+          <w:rStyle w:val="NormalTok"/>
+        </w:rPr>
+        <w:t xml:space="preserve"> </w:t>
+      </w:r>
+      <w:r>
+        <w:rPr>
+          <w:rStyle w:val="FunctionTok"/>
+        </w:rPr>
+        <w:t xml:space="preserve">ylab</w:t>
+      </w:r>
+      <w:r>
+        <w:rPr>
+          <w:rStyle w:val="NormalTok"/>
+        </w:rPr>
+        <w:t xml:space="preserve">(</w:t>
+      </w:r>
+      <w:r>
+        <w:rPr>
+          <w:rStyle w:val="StringTok"/>
+        </w:rPr>
+        <w:t xml:space="preserve">"Depressão ST"</w:t>
+      </w:r>
+      <w:r>
+        <w:rPr>
+          <w:rStyle w:val="NormalTok"/>
+        </w:rPr>
+        <w:t xml:space="preserve">) </w:t>
+      </w:r>
+      <w:r>
+        <w:rPr>
+          <w:rStyle w:val="SpecialCharTok"/>
+        </w:rPr>
+        <w:t xml:space="preserve">+</w:t>
+      </w:r>
+      <w:r>
+        <w:rPr>
+          <w:rStyle w:val="NormalTok"/>
+        </w:rPr>
+        <w:t xml:space="preserve"> </w:t>
+      </w:r>
+      <w:r>
+        <w:rPr>
+          <w:rStyle w:val="FunctionTok"/>
+        </w:rPr>
+        <w:t xml:space="preserve">xlab</w:t>
+      </w:r>
+      <w:r>
+        <w:rPr>
+          <w:rStyle w:val="NormalTok"/>
+        </w:rPr>
+        <w:t xml:space="preserve">(</w:t>
+      </w:r>
+      <w:r>
+        <w:rPr>
+          <w:rStyle w:val="StringTok"/>
+        </w:rPr>
+        <w:t xml:space="preserve">"Estado da Doença Cardíaca"</w:t>
+      </w:r>
+      <w:r>
+        <w:rPr>
+          <w:rStyle w:val="NormalTok"/>
+        </w:rPr>
+        <w:t xml:space="preserve">)</w:t>
+      </w:r>
+      <w:r>
+        <w:rPr>
+          <w:rStyle w:val="SpecialCharTok"/>
+        </w:rPr>
+        <w:t xml:space="preserve">+</w:t>
+      </w:r>
+      <w:r>
+        <w:rPr>
+          <w:rStyle w:val="NormalTok"/>
+        </w:rPr>
+        <w:t xml:space="preserve"> </w:t>
+      </w:r>
+      <w:r>
+        <w:rPr>
+          <w:rStyle w:val="FunctionTok"/>
+        </w:rPr>
+        <w:t xml:space="preserve">ggtitle</w:t>
+      </w:r>
+      <w:r>
+        <w:rPr>
+          <w:rStyle w:val="NormalTok"/>
+        </w:rPr>
+        <w:t xml:space="preserve">(</w:t>
+      </w:r>
+      <w:r>
+        <w:rPr>
+          <w:rStyle w:val="StringTok"/>
+        </w:rPr>
+        <w:t xml:space="preserve">"Depressão de ST induzida por Exercício vs Cardiopatia"</w:t>
+      </w:r>
+      <w:r>
+        <w:rPr>
+          <w:rStyle w:val="NormalTok"/>
+        </w:rPr>
+        <w:t xml:space="preserve">)</w:t>
+      </w:r>
+      <w:r>
+        <w:rPr>
+          <w:rStyle w:val="SpecialCharTok"/>
+        </w:rPr>
+        <w:t xml:space="preserve">+</w:t>
+      </w:r>
+      <w:r>
         <w:br/>
       </w:r>
       <w:r>
@@ -7391,115 +7064,7 @@
         <w:rPr>
           <w:rStyle w:val="NormalTok"/>
         </w:rPr>
-        <w:t xml:space="preserve">() </w:t>
-      </w:r>
-      <w:r>
-        <w:rPr>
-          <w:rStyle w:val="SpecialCharTok"/>
-        </w:rPr>
-        <w:t xml:space="preserve">+</w:t>
-      </w:r>
-      <w:r>
-        <w:rPr>
-          <w:rStyle w:val="NormalTok"/>
-        </w:rPr>
-        <w:t xml:space="preserve"> </w:t>
-      </w:r>
-      <w:r>
-        <w:rPr>
-          <w:rStyle w:val="FunctionTok"/>
-        </w:rPr>
-        <w:t xml:space="preserve">xlab</w:t>
-      </w:r>
-      <w:r>
-        <w:rPr>
-          <w:rStyle w:val="NormalTok"/>
-        </w:rPr>
-        <w:t xml:space="preserve">(</w:t>
-      </w:r>
-      <w:r>
-        <w:rPr>
-          <w:rStyle w:val="StringTok"/>
-        </w:rPr>
-        <w:t xml:space="preserve">"Estado da Doença Cardíaca "</w:t>
-      </w:r>
-      <w:r>
-        <w:rPr>
-          <w:rStyle w:val="NormalTok"/>
-        </w:rPr>
-        <w:t xml:space="preserve">) </w:t>
-      </w:r>
-      <w:r>
-        <w:rPr>
-          <w:rStyle w:val="SpecialCharTok"/>
-        </w:rPr>
-        <w:t xml:space="preserve">+</w:t>
-      </w:r>
-      <w:r>
-        <w:rPr>
-          <w:rStyle w:val="NormalTok"/>
-        </w:rPr>
-        <w:t xml:space="preserve"> </w:t>
-      </w:r>
-      <w:r>
-        <w:rPr>
-          <w:rStyle w:val="FunctionTok"/>
-        </w:rPr>
-        <w:t xml:space="preserve">ylab</w:t>
-      </w:r>
-      <w:r>
-        <w:rPr>
-          <w:rStyle w:val="NormalTok"/>
-        </w:rPr>
-        <w:t xml:space="preserve">(</w:t>
-      </w:r>
-      <w:r>
-        <w:rPr>
-          <w:rStyle w:val="StringTok"/>
-        </w:rPr>
-        <w:t xml:space="preserve">"Pressão sanguínea em repouso"</w:t>
-      </w:r>
-      <w:r>
-        <w:rPr>
-          <w:rStyle w:val="NormalTok"/>
-        </w:rPr>
-        <w:t xml:space="preserve">) </w:t>
-      </w:r>
-      <w:r>
-        <w:rPr>
-          <w:rStyle w:val="SpecialCharTok"/>
-        </w:rPr>
-        <w:t xml:space="preserve">+</w:t>
-      </w:r>
-      <w:r>
-        <w:rPr>
-          <w:rStyle w:val="NormalTok"/>
-        </w:rPr>
-        <w:t xml:space="preserve"> </w:t>
-      </w:r>
-      <w:r>
-        <w:rPr>
-          <w:rStyle w:val="FunctionTok"/>
-        </w:rPr>
-        <w:t xml:space="preserve">ggtitle</w:t>
-      </w:r>
-      <w:r>
-        <w:rPr>
-          <w:rStyle w:val="NormalTok"/>
-        </w:rPr>
-        <w:t xml:space="preserve">(</w:t>
-      </w:r>
-      <w:r>
-        <w:rPr>
-          <w:rStyle w:val="StringTok"/>
-        </w:rPr>
-        <w:t xml:space="preserve">"Boxplots de pressão arterial em repouso por Condição Cardíaca"</w:t>
-      </w:r>
-      <w:r>
-        <w:rPr>
-          <w:rStyle w:val="NormalTok"/>
-        </w:rPr>
-        <w:t xml:space="preserve">)</w:t>
+        <w:t xml:space="preserve">()</w:t>
       </w:r>
     </w:p>
     <w:p>
@@ -7509,20 +7074,20 @@
       <w:r>
         <w:drawing>
           <wp:inline>
-            <wp:extent cx="5334000" cy="4267200"/>
+            <wp:extent cx="4620126" cy="3696101"/>
             <wp:effectExtent b="0" l="0" r="0" t="0"/>
             <wp:docPr descr="" title="" id="1" name="Picture"/>
             <a:graphic>
               <a:graphicData uri="http://schemas.openxmlformats.org/drawingml/2006/picture">
                 <pic:pic>
                   <pic:nvPicPr>
-                    <pic:cNvPr descr="project_code_files/figure-docx/pressao_grafico%2015-1.png" id="0" name="Picture"/>
+                    <pic:cNvPr descr="project_code_files/figure-docx/boxplot_exercicio_1-1.png" id="0" name="Picture"/>
                     <pic:cNvPicPr>
                       <a:picLocks noChangeArrowheads="1" noChangeAspect="1"/>
                     </pic:cNvPicPr>
                   </pic:nvPicPr>
                   <pic:blipFill>
-                    <a:blip r:embed="rId45"/>
+                    <a:blip r:embed="rId48"/>
                     <a:stretch>
                       <a:fillRect/>
                     </a:stretch>
@@ -7530,7 +7095,7 @@
                   <pic:spPr bwMode="auto">
                     <a:xfrm>
                       <a:off x="0" y="0"/>
-                      <a:ext cx="5334000" cy="4267200"/>
+                      <a:ext cx="4620126" cy="3696101"/>
                     </a:xfrm>
                     <a:prstGeom prst="rect">
                       <a:avLst/>
@@ -7554,7 +7119,7 @@
         <w:pStyle w:val="BodyText"/>
       </w:pPr>
       <w:r>
-        <w:t xml:space="preserve">O gráfico acima mostra que uma faixa interquartil de açúcar no sangue em repouso é ligeiramente maior para o gráfico sem doença cardíaca. Mas as medianas de ambos os gráficos de caixa parecem iguais.</w:t>
+        <w:t xml:space="preserve">No lado sem doenças cardíacas, o intervalo interquartil é maior (cerca de 2) do que no lado das doenças cardíacas (1).</w:t>
       </w:r>
     </w:p>
     <w:p>
@@ -7562,7 +7127,7 @@
         <w:pStyle w:val="BodyText"/>
       </w:pPr>
       <w:r>
-        <w:t xml:space="preserve">O próximo gráfico é um gráfico de dispersão de idade versus pressão arterial em repouso, que inclui</w:t>
+        <w:t xml:space="preserve">Questão importante:</w:t>
       </w:r>
       <w:r>
         <w:t xml:space="preserve"> </w:t>
@@ -7572,16 +7137,15 @@
           <w:bCs/>
           <w:b/>
         </w:rPr>
-        <w:t xml:space="preserve">cores diferentes para o estado de doença cardíaca e o tamanho do ponto depende da depressão St</w:t>
-      </w:r>
-      <w:r>
-        <w:t xml:space="preserve">.</w:t>
-      </w:r>
-      <w:r>
-        <w:t xml:space="preserve"> </w:t>
-      </w:r>
-      <w:r>
-        <w:t xml:space="preserve">Este gráfico deve revelar mais algumas informações.</w:t>
+        <w:t xml:space="preserve">Será que esse tipo de depressão muda com a idade e, juntos, eles têm impactos diferentes nas doenças cardíacas?</w:t>
+      </w:r>
+    </w:p>
+    <w:p>
+      <w:pPr>
+        <w:pStyle w:val="BodyText"/>
+      </w:pPr>
+      <w:r>
+        <w:t xml:space="preserve">Um gráfico de dispersão combinado pode fornecer alguns insights sobre isso.</w:t>
       </w:r>
     </w:p>
     <w:p>
@@ -7598,25 +7162,106 @@
         <w:rPr>
           <w:rStyle w:val="NormalTok"/>
         </w:rPr>
+        <w:t xml:space="preserve">(heart, </w:t>
+      </w:r>
+      <w:r>
+        <w:rPr>
+          <w:rStyle w:val="FunctionTok"/>
+        </w:rPr>
+        <w:t xml:space="preserve">aes</w:t>
+      </w:r>
+      <w:r>
+        <w:rPr>
+          <w:rStyle w:val="NormalTok"/>
+        </w:rPr>
         <w:t xml:space="preserve">(</w:t>
       </w:r>
       <w:r>
         <w:rPr>
           <w:rStyle w:val="AttributeTok"/>
         </w:rPr>
-        <w:t xml:space="preserve">data=</w:t>
-      </w:r>
-      <w:r>
-        <w:rPr>
-          <w:rStyle w:val="NormalTok"/>
-        </w:rPr>
-        <w:t xml:space="preserve">heart,</w:t>
-      </w:r>
-      <w:r>
-        <w:rPr>
-          <w:rStyle w:val="FunctionTok"/>
-        </w:rPr>
-        <w:t xml:space="preserve">aes</w:t>
+        <w:t xml:space="preserve">x =</w:t>
+      </w:r>
+      <w:r>
+        <w:rPr>
+          <w:rStyle w:val="NormalTok"/>
+        </w:rPr>
+        <w:t xml:space="preserve"> age, </w:t>
+      </w:r>
+      <w:r>
+        <w:rPr>
+          <w:rStyle w:val="AttributeTok"/>
+        </w:rPr>
+        <w:t xml:space="preserve">y =</w:t>
+      </w:r>
+      <w:r>
+        <w:rPr>
+          <w:rStyle w:val="NormalTok"/>
+        </w:rPr>
+        <w:t xml:space="preserve"> oldpeak,</w:t>
+      </w:r>
+      <w:r>
+        <w:rPr>
+          <w:rStyle w:val="AttributeTok"/>
+        </w:rPr>
+        <w:t xml:space="preserve">color=</w:t>
+      </w:r>
+      <w:r>
+        <w:rPr>
+          <w:rStyle w:val="NormalTok"/>
+        </w:rPr>
+        <w:t xml:space="preserve">target1, </w:t>
+      </w:r>
+      <w:r>
+        <w:rPr>
+          <w:rStyle w:val="AttributeTok"/>
+        </w:rPr>
+        <w:t xml:space="preserve">size =</w:t>
+      </w:r>
+      <w:r>
+        <w:rPr>
+          <w:rStyle w:val="NormalTok"/>
+        </w:rPr>
+        <w:t xml:space="preserve"> </w:t>
+      </w:r>
+      <w:r>
+        <w:rPr>
+          <w:rStyle w:val="FunctionTok"/>
+        </w:rPr>
+        <w:t xml:space="preserve">factor</w:t>
+      </w:r>
+      <w:r>
+        <w:rPr>
+          <w:rStyle w:val="NormalTok"/>
+        </w:rPr>
+        <w:t xml:space="preserve">(oldpeak))) </w:t>
+      </w:r>
+      <w:r>
+        <w:rPr>
+          <w:rStyle w:val="SpecialCharTok"/>
+        </w:rPr>
+        <w:t xml:space="preserve">+</w:t>
+      </w:r>
+      <w:r>
+        <w:rPr>
+          <w:rStyle w:val="NormalTok"/>
+        </w:rPr>
+        <w:t xml:space="preserve"> </w:t>
+      </w:r>
+      <w:r>
+        <w:br/>
+      </w:r>
+      <w:r>
+        <w:rPr>
+          <w:rStyle w:val="NormalTok"/>
+        </w:rPr>
+        <w:t xml:space="preserve">    </w:t>
+      </w:r>
+      <w:r>
+        <w:rPr>
+          <w:rStyle w:val="FunctionTok"/>
+        </w:rPr>
+        <w:t xml:space="preserve">geom_point</w:t>
       </w:r>
       <w:r>
         <w:rPr>
@@ -7628,55 +7273,103 @@
         <w:rPr>
           <w:rStyle w:val="AttributeTok"/>
         </w:rPr>
-        <w:t xml:space="preserve">x=</w:t>
-      </w:r>
-      <w:r>
-        <w:rPr>
-          <w:rStyle w:val="NormalTok"/>
-        </w:rPr>
-        <w:t xml:space="preserve">age,</w:t>
+        <w:t xml:space="preserve">alpha=</w:t>
+      </w:r>
+      <w:r>
+        <w:rPr>
+          <w:rStyle w:val="FloatTok"/>
+        </w:rPr>
+        <w:t xml:space="preserve">0.3</w:t>
+      </w:r>
+      <w:r>
+        <w:rPr>
+          <w:rStyle w:val="NormalTok"/>
+        </w:rPr>
+        <w:t xml:space="preserve">) </w:t>
+      </w:r>
+      <w:r>
+        <w:rPr>
+          <w:rStyle w:val="SpecialCharTok"/>
+        </w:rPr>
+        <w:t xml:space="preserve">+</w:t>
+      </w:r>
+      <w:r>
+        <w:rPr>
+          <w:rStyle w:val="NormalTok"/>
+        </w:rPr>
+        <w:t xml:space="preserve"> </w:t>
+      </w:r>
+      <w:r>
+        <w:rPr>
+          <w:rStyle w:val="FunctionTok"/>
+        </w:rPr>
+        <w:t xml:space="preserve">labs</w:t>
+      </w:r>
+      <w:r>
+        <w:rPr>
+          <w:rStyle w:val="NormalTok"/>
+        </w:rPr>
+        <w:t xml:space="preserve">(</w:t>
       </w:r>
       <w:r>
         <w:rPr>
           <w:rStyle w:val="AttributeTok"/>
         </w:rPr>
-        <w:t xml:space="preserve">y=</w:t>
-      </w:r>
-      <w:r>
-        <w:rPr>
-          <w:rStyle w:val="NormalTok"/>
-        </w:rPr>
-        <w:t xml:space="preserve">trestbps,</w:t>
+        <w:t xml:space="preserve">color =</w:t>
+      </w:r>
+      <w:r>
+        <w:rPr>
+          <w:rStyle w:val="NormalTok"/>
+        </w:rPr>
+        <w:t xml:space="preserve"> </w:t>
+      </w:r>
+      <w:r>
+        <w:rPr>
+          <w:rStyle w:val="StringTok"/>
+        </w:rPr>
+        <w:t xml:space="preserve">"Estado da doença cardíaca"</w:t>
+      </w:r>
+      <w:r>
+        <w:rPr>
+          <w:rStyle w:val="NormalTok"/>
+        </w:rPr>
+        <w:t xml:space="preserve">)</w:t>
+      </w:r>
+      <w:r>
+        <w:rPr>
+          <w:rStyle w:val="SpecialCharTok"/>
+        </w:rPr>
+        <w:t xml:space="preserve">+</w:t>
+      </w:r>
+      <w:r>
+        <w:rPr>
+          <w:rStyle w:val="FunctionTok"/>
+        </w:rPr>
+        <w:t xml:space="preserve">guides</w:t>
+      </w:r>
+      <w:r>
+        <w:rPr>
+          <w:rStyle w:val="NormalTok"/>
+        </w:rPr>
+        <w:t xml:space="preserve">(</w:t>
       </w:r>
       <w:r>
         <w:rPr>
           <w:rStyle w:val="AttributeTok"/>
         </w:rPr>
-        <w:t xml:space="preserve">color=</w:t>
-      </w:r>
-      <w:r>
-        <w:rPr>
-          <w:rStyle w:val="NormalTok"/>
-        </w:rPr>
-        <w:t xml:space="preserve">target1,</w:t>
-      </w:r>
-      <w:r>
-        <w:rPr>
-          <w:rStyle w:val="AttributeTok"/>
-        </w:rPr>
         <w:t xml:space="preserve">size=</w:t>
       </w:r>
       <w:r>
         <w:rPr>
-          <w:rStyle w:val="FunctionTok"/>
-        </w:rPr>
-        <w:t xml:space="preserve">factor</w:t>
-      </w:r>
-      <w:r>
-        <w:rPr>
-          <w:rStyle w:val="NormalTok"/>
-        </w:rPr>
-        <w:t xml:space="preserve">(oldpeak)))</w:t>
+          <w:rStyle w:val="ConstantTok"/>
+        </w:rPr>
+        <w:t xml:space="preserve">FALSE</w:t>
+      </w:r>
+      <w:r>
+        <w:rPr>
+          <w:rStyle w:val="NormalTok"/>
+        </w:rPr>
+        <w:t xml:space="preserve">) </w:t>
       </w:r>
       <w:r>
         <w:rPr>
@@ -7685,13 +7378,16 @@
         <w:t xml:space="preserve">+</w:t>
       </w:r>
       <w:r>
-        <w:br/>
-      </w:r>
-      <w:r>
-        <w:rPr>
-          <w:rStyle w:val="FunctionTok"/>
-        </w:rPr>
-        <w:t xml:space="preserve">geom_point</w:t>
+        <w:rPr>
+          <w:rStyle w:val="NormalTok"/>
+        </w:rPr>
+        <w:t xml:space="preserve"> </w:t>
+      </w:r>
+      <w:r>
+        <w:rPr>
+          <w:rStyle w:val="FunctionTok"/>
+        </w:rPr>
+        <w:t xml:space="preserve">xlab</w:t>
       </w:r>
       <w:r>
         <w:rPr>
@@ -7701,21 +7397,15 @@
       </w:r>
       <w:r>
         <w:rPr>
-          <w:rStyle w:val="AttributeTok"/>
-        </w:rPr>
-        <w:t xml:space="preserve">alpha=</w:t>
-      </w:r>
-      <w:r>
-        <w:rPr>
-          <w:rStyle w:val="FloatTok"/>
-        </w:rPr>
-        <w:t xml:space="preserve">0.3</w:t>
-      </w:r>
-      <w:r>
-        <w:rPr>
-          <w:rStyle w:val="NormalTok"/>
-        </w:rPr>
-        <w:t xml:space="preserve">)</w:t>
+          <w:rStyle w:val="StringTok"/>
+        </w:rPr>
+        <w:t xml:space="preserve">"Idade"</w:t>
+      </w:r>
+      <w:r>
+        <w:rPr>
+          <w:rStyle w:val="NormalTok"/>
+        </w:rPr>
+        <w:t xml:space="preserve">) </w:t>
       </w:r>
       <w:r>
         <w:rPr>
@@ -7724,19 +7414,16 @@
         <w:t xml:space="preserve">+</w:t>
       </w:r>
       <w:r>
-        <w:br/>
-      </w:r>
-      <w:r>
-        <w:rPr>
-          <w:rStyle w:val="NormalTok"/>
-        </w:rPr>
-        <w:t xml:space="preserve">  </w:t>
-      </w:r>
-      <w:r>
-        <w:rPr>
-          <w:rStyle w:val="FunctionTok"/>
-        </w:rPr>
-        <w:t xml:space="preserve">xlab</w:t>
+        <w:rPr>
+          <w:rStyle w:val="NormalTok"/>
+        </w:rPr>
+        <w:t xml:space="preserve"> </w:t>
+      </w:r>
+      <w:r>
+        <w:rPr>
+          <w:rStyle w:val="FunctionTok"/>
+        </w:rPr>
+        <w:t xml:space="preserve">ylab</w:t>
       </w:r>
       <w:r>
         <w:rPr>
@@ -7748,13 +7435,13 @@
         <w:rPr>
           <w:rStyle w:val="StringTok"/>
         </w:rPr>
-        <w:t xml:space="preserve">"Idade"</w:t>
-      </w:r>
-      <w:r>
-        <w:rPr>
-          <w:rStyle w:val="NormalTok"/>
-        </w:rPr>
-        <w:t xml:space="preserve">)</w:t>
+        <w:t xml:space="preserve">"Depressão ST"</w:t>
+      </w:r>
+      <w:r>
+        <w:rPr>
+          <w:rStyle w:val="NormalTok"/>
+        </w:rPr>
+        <w:t xml:space="preserve">) </w:t>
       </w:r>
       <w:r>
         <w:rPr>
@@ -7763,154 +7450,10 @@
         <w:t xml:space="preserve">+</w:t>
       </w:r>
       <w:r>
-        <w:br/>
-      </w:r>
-      <w:r>
-        <w:rPr>
-          <w:rStyle w:val="NormalTok"/>
-        </w:rPr>
-        <w:t xml:space="preserve">  </w:t>
-      </w:r>
-      <w:r>
-        <w:rPr>
-          <w:rStyle w:val="FunctionTok"/>
-        </w:rPr>
-        <w:t xml:space="preserve">ylab</w:t>
-      </w:r>
-      <w:r>
-        <w:rPr>
-          <w:rStyle w:val="NormalTok"/>
-        </w:rPr>
-        <w:t xml:space="preserve">(</w:t>
-      </w:r>
-      <w:r>
-        <w:rPr>
-          <w:rStyle w:val="StringTok"/>
-        </w:rPr>
-        <w:t xml:space="preserve">"Açúcar no sangue em repouso "</w:t>
-      </w:r>
-      <w:r>
-        <w:rPr>
-          <w:rStyle w:val="NormalTok"/>
-        </w:rPr>
-        <w:t xml:space="preserve">) </w:t>
-      </w:r>
-      <w:r>
-        <w:rPr>
-          <w:rStyle w:val="SpecialCharTok"/>
-        </w:rPr>
-        <w:t xml:space="preserve">+</w:t>
-      </w:r>
-      <w:r>
-        <w:rPr>
-          <w:rStyle w:val="NormalTok"/>
-        </w:rPr>
-        <w:t xml:space="preserve"> </w:t>
-      </w:r>
-      <w:r>
-        <w:br/>
-      </w:r>
-      <w:r>
-        <w:rPr>
-          <w:rStyle w:val="NormalTok"/>
-        </w:rPr>
-        <w:t xml:space="preserve">  </w:t>
-      </w:r>
-      <w:r>
-        <w:rPr>
-          <w:rStyle w:val="FunctionTok"/>
-        </w:rPr>
-        <w:t xml:space="preserve">labs</w:t>
-      </w:r>
-      <w:r>
-        <w:rPr>
-          <w:rStyle w:val="NormalTok"/>
-        </w:rPr>
-        <w:t xml:space="preserve">(</w:t>
-      </w:r>
-      <w:r>
-        <w:rPr>
-          <w:rStyle w:val="AttributeTok"/>
-        </w:rPr>
-        <w:t xml:space="preserve">color=</w:t>
-      </w:r>
-      <w:r>
-        <w:rPr>
-          <w:rStyle w:val="StringTok"/>
-        </w:rPr>
-        <w:t xml:space="preserve">"Estado da doença cardíaca "</w:t>
-      </w:r>
-      <w:r>
-        <w:rPr>
-          <w:rStyle w:val="NormalTok"/>
-        </w:rPr>
-        <w:t xml:space="preserve">) </w:t>
-      </w:r>
-      <w:r>
-        <w:rPr>
-          <w:rStyle w:val="SpecialCharTok"/>
-        </w:rPr>
-        <w:t xml:space="preserve">+</w:t>
-      </w:r>
-      <w:r>
-        <w:rPr>
-          <w:rStyle w:val="NormalTok"/>
-        </w:rPr>
-        <w:t xml:space="preserve"> </w:t>
-      </w:r>
-      <w:r>
-        <w:br/>
-      </w:r>
-      <w:r>
-        <w:rPr>
-          <w:rStyle w:val="NormalTok"/>
-        </w:rPr>
-        <w:t xml:space="preserve">  </w:t>
-      </w:r>
-      <w:r>
-        <w:rPr>
-          <w:rStyle w:val="FunctionTok"/>
-        </w:rPr>
-        <w:t xml:space="preserve">guides</w:t>
-      </w:r>
-      <w:r>
-        <w:rPr>
-          <w:rStyle w:val="NormalTok"/>
-        </w:rPr>
-        <w:t xml:space="preserve">(</w:t>
-      </w:r>
-      <w:r>
-        <w:rPr>
-          <w:rStyle w:val="AttributeTok"/>
-        </w:rPr>
-        <w:t xml:space="preserve">size=</w:t>
-      </w:r>
-      <w:r>
-        <w:rPr>
-          <w:rStyle w:val="ConstantTok"/>
-        </w:rPr>
-        <w:t xml:space="preserve">FALSE</w:t>
-      </w:r>
-      <w:r>
-        <w:rPr>
-          <w:rStyle w:val="NormalTok"/>
-        </w:rPr>
-        <w:t xml:space="preserve">)</w:t>
-      </w:r>
-      <w:r>
-        <w:rPr>
-          <w:rStyle w:val="SpecialCharTok"/>
-        </w:rPr>
-        <w:t xml:space="preserve">+</w:t>
-      </w:r>
-      <w:r>
-        <w:br/>
-      </w:r>
-      <w:r>
-        <w:rPr>
-          <w:rStyle w:val="NormalTok"/>
-        </w:rPr>
-        <w:t xml:space="preserve">  </w:t>
+        <w:rPr>
+          <w:rStyle w:val="NormalTok"/>
+        </w:rPr>
+        <w:t xml:space="preserve"> </w:t>
       </w:r>
       <w:r>
         <w:rPr>
@@ -7975,20 +7518,20 @@
       <w:r>
         <w:drawing>
           <wp:inline>
-            <wp:extent cx="5334000" cy="4267200"/>
+            <wp:extent cx="4620126" cy="3696101"/>
             <wp:effectExtent b="0" l="0" r="0" t="0"/>
             <wp:docPr descr="" title="" id="1" name="Picture"/>
             <a:graphic>
               <a:graphicData uri="http://schemas.openxmlformats.org/drawingml/2006/picture">
                 <pic:pic>
                   <pic:nvPicPr>
-                    <pic:cNvPr descr="project_code_files/figure-docx/grafico_17-1.png" id="0" name="Picture"/>
+                    <pic:cNvPr descr="project_code_files/figure-docx/plotagem_combinada_12-1.png" id="0" name="Picture"/>
                     <pic:cNvPicPr>
                       <a:picLocks noChangeArrowheads="1" noChangeAspect="1"/>
                     </pic:cNvPicPr>
                   </pic:nvPicPr>
                   <pic:blipFill>
-                    <a:blip r:embed="rId46"/>
+                    <a:blip r:embed="rId49"/>
                     <a:stretch>
                       <a:fillRect/>
                     </a:stretch>
@@ -7996,7 +7539,7 @@
                   <pic:spPr bwMode="auto">
                     <a:xfrm>
                       <a:off x="0" y="0"/>
-                      <a:ext cx="5334000" cy="4267200"/>
+                      <a:ext cx="4620126" cy="3696101"/>
                     </a:xfrm>
                     <a:prstGeom prst="rect">
                       <a:avLst/>
@@ -8014,13 +7557,272 @@
           </wp:inline>
         </w:drawing>
       </w:r>
+      <w:r>
+        <w:t xml:space="preserve"> </w:t>
+      </w:r>
+      <w:r>
+        <w:t xml:space="preserve">Conforme discutido no início, este conjunto de dados é diferente. Ele mostra as doenças cardíacas diminuem quanto mais elevada a idade. Parece que quando a depressão do ST aumenta, os casos de doenças cardíacas diminuem. O tamanho dos pontos muda com o açúcar no sangue em repouso.</w:t>
+      </w:r>
     </w:p>
     <w:p>
       <w:pPr>
         <w:pStyle w:val="BodyText"/>
       </w:pPr>
       <w:r>
-        <w:t xml:space="preserve">Este gráfico mostra algo muito interessante. Quando o açúcar no sangue em repouso está realmente baixo, como 100 ou menos, os casos com doença cardíaca são mais elevados do que os casos sem doença cardíaca. Quando a pressão arterial em repouso está acima de 165, os casos sem doença cardíaca é maior do que os casos com doença cardíaca.</w:t>
+        <w:t xml:space="preserve">Mas, a partir do gráfico ficou difícil derivar qualquer relação entre idade e depressão de ST.</w:t>
+      </w:r>
+    </w:p>
+    <w:bookmarkEnd w:id="50"/>
+    <w:bookmarkStart w:id="53" w:name="pressão-sanguínea-em-repouso"/>
+    <w:p>
+      <w:pPr>
+        <w:pStyle w:val="Heading3"/>
+      </w:pPr>
+      <w:r>
+        <w:t xml:space="preserve">Pressão sanguínea em repouso</w:t>
+      </w:r>
+    </w:p>
+    <w:p>
+      <w:pPr>
+        <w:pStyle w:val="FirstParagraph"/>
+      </w:pPr>
+      <w:r>
+        <w:t xml:space="preserve">Os boxplots a seguir, mostrando níveis de açúcar no sangue em repouso e separados por estado de doença cardíaca poderão fornecer uma ideia inicial sobre o impacto da pressão sanguínea.</w:t>
+      </w:r>
+    </w:p>
+    <w:p>
+      <w:pPr>
+        <w:pStyle w:val="SourceCode"/>
+      </w:pPr>
+      <w:r>
+        <w:rPr>
+          <w:rStyle w:val="FunctionTok"/>
+        </w:rPr>
+        <w:t xml:space="preserve">ggplot</w:t>
+      </w:r>
+      <w:r>
+        <w:rPr>
+          <w:rStyle w:val="NormalTok"/>
+        </w:rPr>
+        <w:t xml:space="preserve">(heart, </w:t>
+      </w:r>
+      <w:r>
+        <w:rPr>
+          <w:rStyle w:val="FunctionTok"/>
+        </w:rPr>
+        <w:t xml:space="preserve">aes</w:t>
+      </w:r>
+      <w:r>
+        <w:rPr>
+          <w:rStyle w:val="NormalTok"/>
+        </w:rPr>
+        <w:t xml:space="preserve">(</w:t>
+      </w:r>
+      <w:r>
+        <w:rPr>
+          <w:rStyle w:val="AttributeTok"/>
+        </w:rPr>
+        <w:t xml:space="preserve">x =</w:t>
+      </w:r>
+      <w:r>
+        <w:rPr>
+          <w:rStyle w:val="NormalTok"/>
+        </w:rPr>
+        <w:t xml:space="preserve"> target1, </w:t>
+      </w:r>
+      <w:r>
+        <w:rPr>
+          <w:rStyle w:val="AttributeTok"/>
+        </w:rPr>
+        <w:t xml:space="preserve">y =</w:t>
+      </w:r>
+      <w:r>
+        <w:rPr>
+          <w:rStyle w:val="NormalTok"/>
+        </w:rPr>
+        <w:t xml:space="preserve"> trestbps)) </w:t>
+      </w:r>
+      <w:r>
+        <w:rPr>
+          <w:rStyle w:val="SpecialCharTok"/>
+        </w:rPr>
+        <w:t xml:space="preserve">+</w:t>
+      </w:r>
+      <w:r>
+        <w:br/>
+      </w:r>
+      <w:r>
+        <w:rPr>
+          <w:rStyle w:val="NormalTok"/>
+        </w:rPr>
+        <w:t xml:space="preserve">        </w:t>
+      </w:r>
+      <w:r>
+        <w:rPr>
+          <w:rStyle w:val="FunctionTok"/>
+        </w:rPr>
+        <w:t xml:space="preserve">geom_boxplot</w:t>
+      </w:r>
+      <w:r>
+        <w:rPr>
+          <w:rStyle w:val="NormalTok"/>
+        </w:rPr>
+        <w:t xml:space="preserve">() </w:t>
+      </w:r>
+      <w:r>
+        <w:rPr>
+          <w:rStyle w:val="SpecialCharTok"/>
+        </w:rPr>
+        <w:t xml:space="preserve">+</w:t>
+      </w:r>
+      <w:r>
+        <w:rPr>
+          <w:rStyle w:val="NormalTok"/>
+        </w:rPr>
+        <w:t xml:space="preserve"> </w:t>
+      </w:r>
+      <w:r>
+        <w:rPr>
+          <w:rStyle w:val="FunctionTok"/>
+        </w:rPr>
+        <w:t xml:space="preserve">xlab</w:t>
+      </w:r>
+      <w:r>
+        <w:rPr>
+          <w:rStyle w:val="NormalTok"/>
+        </w:rPr>
+        <w:t xml:space="preserve">(</w:t>
+      </w:r>
+      <w:r>
+        <w:rPr>
+          <w:rStyle w:val="StringTok"/>
+        </w:rPr>
+        <w:t xml:space="preserve">"Estado da Doença Cardíaca "</w:t>
+      </w:r>
+      <w:r>
+        <w:rPr>
+          <w:rStyle w:val="NormalTok"/>
+        </w:rPr>
+        <w:t xml:space="preserve">) </w:t>
+      </w:r>
+      <w:r>
+        <w:rPr>
+          <w:rStyle w:val="SpecialCharTok"/>
+        </w:rPr>
+        <w:t xml:space="preserve">+</w:t>
+      </w:r>
+      <w:r>
+        <w:rPr>
+          <w:rStyle w:val="NormalTok"/>
+        </w:rPr>
+        <w:t xml:space="preserve"> </w:t>
+      </w:r>
+      <w:r>
+        <w:rPr>
+          <w:rStyle w:val="FunctionTok"/>
+        </w:rPr>
+        <w:t xml:space="preserve">ylab</w:t>
+      </w:r>
+      <w:r>
+        <w:rPr>
+          <w:rStyle w:val="NormalTok"/>
+        </w:rPr>
+        <w:t xml:space="preserve">(</w:t>
+      </w:r>
+      <w:r>
+        <w:rPr>
+          <w:rStyle w:val="StringTok"/>
+        </w:rPr>
+        <w:t xml:space="preserve">"Pressão sanguínea em repouso"</w:t>
+      </w:r>
+      <w:r>
+        <w:rPr>
+          <w:rStyle w:val="NormalTok"/>
+        </w:rPr>
+        <w:t xml:space="preserve">) </w:t>
+      </w:r>
+      <w:r>
+        <w:rPr>
+          <w:rStyle w:val="SpecialCharTok"/>
+        </w:rPr>
+        <w:t xml:space="preserve">+</w:t>
+      </w:r>
+      <w:r>
+        <w:rPr>
+          <w:rStyle w:val="NormalTok"/>
+        </w:rPr>
+        <w:t xml:space="preserve"> </w:t>
+      </w:r>
+      <w:r>
+        <w:rPr>
+          <w:rStyle w:val="FunctionTok"/>
+        </w:rPr>
+        <w:t xml:space="preserve">ggtitle</w:t>
+      </w:r>
+      <w:r>
+        <w:rPr>
+          <w:rStyle w:val="NormalTok"/>
+        </w:rPr>
+        <w:t xml:space="preserve">(</w:t>
+      </w:r>
+      <w:r>
+        <w:rPr>
+          <w:rStyle w:val="StringTok"/>
+        </w:rPr>
+        <w:t xml:space="preserve">"Boxplots de pressão arterial em repouso por Condição Cardíaca"</w:t>
+      </w:r>
+      <w:r>
+        <w:rPr>
+          <w:rStyle w:val="NormalTok"/>
+        </w:rPr>
+        <w:t xml:space="preserve">)</w:t>
+      </w:r>
+    </w:p>
+    <w:p>
+      <w:pPr>
+        <w:pStyle w:val="FirstParagraph"/>
+      </w:pPr>
+      <w:r>
+        <w:drawing>
+          <wp:inline>
+            <wp:extent cx="4620126" cy="3696101"/>
+            <wp:effectExtent b="0" l="0" r="0" t="0"/>
+            <wp:docPr descr="" title="" id="1" name="Picture"/>
+            <a:graphic>
+              <a:graphicData uri="http://schemas.openxmlformats.org/drawingml/2006/picture">
+                <pic:pic>
+                  <pic:nvPicPr>
+                    <pic:cNvPr descr="project_code_files/figure-docx/pressao_grafico%2015-1.png" id="0" name="Picture"/>
+                    <pic:cNvPicPr>
+                      <a:picLocks noChangeArrowheads="1" noChangeAspect="1"/>
+                    </pic:cNvPicPr>
+                  </pic:nvPicPr>
+                  <pic:blipFill>
+                    <a:blip r:embed="rId51"/>
+                    <a:stretch>
+                      <a:fillRect/>
+                    </a:stretch>
+                  </pic:blipFill>
+                  <pic:spPr bwMode="auto">
+                    <a:xfrm>
+                      <a:off x="0" y="0"/>
+                      <a:ext cx="4620126" cy="3696101"/>
+                    </a:xfrm>
+                    <a:prstGeom prst="rect">
+                      <a:avLst/>
+                    </a:prstGeom>
+                    <a:noFill/>
+                    <a:ln w="9525">
+                      <a:noFill/>
+                      <a:headEnd/>
+                      <a:tailEnd/>
+                    </a:ln>
+                  </pic:spPr>
+                </pic:pic>
+              </a:graphicData>
+            </a:graphic>
+          </wp:inline>
+        </w:drawing>
       </w:r>
     </w:p>
     <w:p>
@@ -8028,11 +7830,485 @@
         <w:pStyle w:val="BodyText"/>
       </w:pPr>
       <w:r>
-        <w:t xml:space="preserve">Como vimos antes, a maioria dos pontos grandes são azuis. Isso significa que mais pessoas com depressão de ST não têm doenças cardíacas. Ao mesmo tempo, um número maior de pontos maiores está na faixa etária mais alta. Portanto, a depressão do ST é maior em pessoas mais velhas.</w:t>
-      </w:r>
-    </w:p>
-    <w:bookmarkEnd w:id="47"/>
-    <w:bookmarkStart w:id="48" w:name="conclusão"/>
+        <w:t xml:space="preserve">O gráfico acima mostra que uma faixa interquartil de açúcar no sangue em repouso é ligeiramente maior para o gráfico sem doença cardíaca. Mas as medianas de ambos os gráficos de caixa parecem iguais.</w:t>
+      </w:r>
+    </w:p>
+    <w:p>
+      <w:pPr>
+        <w:pStyle w:val="BodyText"/>
+      </w:pPr>
+      <w:r>
+        <w:t xml:space="preserve">O próximo gráfico é um gráfico de dispersão de idade versus pressão arterial em repouso, com</w:t>
+      </w:r>
+      <w:r>
+        <w:t xml:space="preserve"> </w:t>
+      </w:r>
+      <w:r>
+        <w:rPr>
+          <w:bCs/>
+          <w:b/>
+        </w:rPr>
+        <w:t xml:space="preserve">cores diferentes para o estado de doença cardíaca e o tamanho do ponto depende da depressão St</w:t>
+      </w:r>
+      <w:r>
+        <w:t xml:space="preserve">.</w:t>
+      </w:r>
+      <w:r>
+        <w:t xml:space="preserve"> </w:t>
+      </w:r>
+      <w:r>
+        <w:t xml:space="preserve">Este gráfico deve revelar mais algumas informações.</w:t>
+      </w:r>
+    </w:p>
+    <w:p>
+      <w:pPr>
+        <w:pStyle w:val="SourceCode"/>
+      </w:pPr>
+      <w:r>
+        <w:rPr>
+          <w:rStyle w:val="FunctionTok"/>
+        </w:rPr>
+        <w:t xml:space="preserve">ggplot</w:t>
+      </w:r>
+      <w:r>
+        <w:rPr>
+          <w:rStyle w:val="NormalTok"/>
+        </w:rPr>
+        <w:t xml:space="preserve">(</w:t>
+      </w:r>
+      <w:r>
+        <w:rPr>
+          <w:rStyle w:val="AttributeTok"/>
+        </w:rPr>
+        <w:t xml:space="preserve">data=</w:t>
+      </w:r>
+      <w:r>
+        <w:rPr>
+          <w:rStyle w:val="NormalTok"/>
+        </w:rPr>
+        <w:t xml:space="preserve">heart,</w:t>
+      </w:r>
+      <w:r>
+        <w:rPr>
+          <w:rStyle w:val="FunctionTok"/>
+        </w:rPr>
+        <w:t xml:space="preserve">aes</w:t>
+      </w:r>
+      <w:r>
+        <w:rPr>
+          <w:rStyle w:val="NormalTok"/>
+        </w:rPr>
+        <w:t xml:space="preserve">(</w:t>
+      </w:r>
+      <w:r>
+        <w:rPr>
+          <w:rStyle w:val="AttributeTok"/>
+        </w:rPr>
+        <w:t xml:space="preserve">x=</w:t>
+      </w:r>
+      <w:r>
+        <w:rPr>
+          <w:rStyle w:val="NormalTok"/>
+        </w:rPr>
+        <w:t xml:space="preserve">age,</w:t>
+      </w:r>
+      <w:r>
+        <w:rPr>
+          <w:rStyle w:val="AttributeTok"/>
+        </w:rPr>
+        <w:t xml:space="preserve">y=</w:t>
+      </w:r>
+      <w:r>
+        <w:rPr>
+          <w:rStyle w:val="NormalTok"/>
+        </w:rPr>
+        <w:t xml:space="preserve">trestbps,</w:t>
+      </w:r>
+      <w:r>
+        <w:rPr>
+          <w:rStyle w:val="AttributeTok"/>
+        </w:rPr>
+        <w:t xml:space="preserve">color=</w:t>
+      </w:r>
+      <w:r>
+        <w:rPr>
+          <w:rStyle w:val="NormalTok"/>
+        </w:rPr>
+        <w:t xml:space="preserve">target1,</w:t>
+      </w:r>
+      <w:r>
+        <w:rPr>
+          <w:rStyle w:val="AttributeTok"/>
+        </w:rPr>
+        <w:t xml:space="preserve">size=</w:t>
+      </w:r>
+      <w:r>
+        <w:rPr>
+          <w:rStyle w:val="FunctionTok"/>
+        </w:rPr>
+        <w:t xml:space="preserve">factor</w:t>
+      </w:r>
+      <w:r>
+        <w:rPr>
+          <w:rStyle w:val="NormalTok"/>
+        </w:rPr>
+        <w:t xml:space="preserve">(oldpeak)))</w:t>
+      </w:r>
+      <w:r>
+        <w:rPr>
+          <w:rStyle w:val="SpecialCharTok"/>
+        </w:rPr>
+        <w:t xml:space="preserve">+</w:t>
+      </w:r>
+      <w:r>
+        <w:br/>
+      </w:r>
+      <w:r>
+        <w:rPr>
+          <w:rStyle w:val="FunctionTok"/>
+        </w:rPr>
+        <w:t xml:space="preserve">geom_point</w:t>
+      </w:r>
+      <w:r>
+        <w:rPr>
+          <w:rStyle w:val="NormalTok"/>
+        </w:rPr>
+        <w:t xml:space="preserve">(</w:t>
+      </w:r>
+      <w:r>
+        <w:rPr>
+          <w:rStyle w:val="AttributeTok"/>
+        </w:rPr>
+        <w:t xml:space="preserve">alpha=</w:t>
+      </w:r>
+      <w:r>
+        <w:rPr>
+          <w:rStyle w:val="FloatTok"/>
+        </w:rPr>
+        <w:t xml:space="preserve">0.3</w:t>
+      </w:r>
+      <w:r>
+        <w:rPr>
+          <w:rStyle w:val="NormalTok"/>
+        </w:rPr>
+        <w:t xml:space="preserve">)</w:t>
+      </w:r>
+      <w:r>
+        <w:rPr>
+          <w:rStyle w:val="SpecialCharTok"/>
+        </w:rPr>
+        <w:t xml:space="preserve">+</w:t>
+      </w:r>
+      <w:r>
+        <w:br/>
+      </w:r>
+      <w:r>
+        <w:rPr>
+          <w:rStyle w:val="NormalTok"/>
+        </w:rPr>
+        <w:t xml:space="preserve">  </w:t>
+      </w:r>
+      <w:r>
+        <w:rPr>
+          <w:rStyle w:val="FunctionTok"/>
+        </w:rPr>
+        <w:t xml:space="preserve">xlab</w:t>
+      </w:r>
+      <w:r>
+        <w:rPr>
+          <w:rStyle w:val="NormalTok"/>
+        </w:rPr>
+        <w:t xml:space="preserve">(</w:t>
+      </w:r>
+      <w:r>
+        <w:rPr>
+          <w:rStyle w:val="StringTok"/>
+        </w:rPr>
+        <w:t xml:space="preserve">"Idade"</w:t>
+      </w:r>
+      <w:r>
+        <w:rPr>
+          <w:rStyle w:val="NormalTok"/>
+        </w:rPr>
+        <w:t xml:space="preserve">)</w:t>
+      </w:r>
+      <w:r>
+        <w:rPr>
+          <w:rStyle w:val="SpecialCharTok"/>
+        </w:rPr>
+        <w:t xml:space="preserve">+</w:t>
+      </w:r>
+      <w:r>
+        <w:br/>
+      </w:r>
+      <w:r>
+        <w:rPr>
+          <w:rStyle w:val="NormalTok"/>
+        </w:rPr>
+        <w:t xml:space="preserve">  </w:t>
+      </w:r>
+      <w:r>
+        <w:rPr>
+          <w:rStyle w:val="FunctionTok"/>
+        </w:rPr>
+        <w:t xml:space="preserve">ylab</w:t>
+      </w:r>
+      <w:r>
+        <w:rPr>
+          <w:rStyle w:val="NormalTok"/>
+        </w:rPr>
+        <w:t xml:space="preserve">(</w:t>
+      </w:r>
+      <w:r>
+        <w:rPr>
+          <w:rStyle w:val="StringTok"/>
+        </w:rPr>
+        <w:t xml:space="preserve">"Açúcar no sangue em repouso "</w:t>
+      </w:r>
+      <w:r>
+        <w:rPr>
+          <w:rStyle w:val="NormalTok"/>
+        </w:rPr>
+        <w:t xml:space="preserve">) </w:t>
+      </w:r>
+      <w:r>
+        <w:rPr>
+          <w:rStyle w:val="SpecialCharTok"/>
+        </w:rPr>
+        <w:t xml:space="preserve">+</w:t>
+      </w:r>
+      <w:r>
+        <w:rPr>
+          <w:rStyle w:val="NormalTok"/>
+        </w:rPr>
+        <w:t xml:space="preserve"> </w:t>
+      </w:r>
+      <w:r>
+        <w:br/>
+      </w:r>
+      <w:r>
+        <w:rPr>
+          <w:rStyle w:val="NormalTok"/>
+        </w:rPr>
+        <w:t xml:space="preserve">  </w:t>
+      </w:r>
+      <w:r>
+        <w:rPr>
+          <w:rStyle w:val="FunctionTok"/>
+        </w:rPr>
+        <w:t xml:space="preserve">labs</w:t>
+      </w:r>
+      <w:r>
+        <w:rPr>
+          <w:rStyle w:val="NormalTok"/>
+        </w:rPr>
+        <w:t xml:space="preserve">(</w:t>
+      </w:r>
+      <w:r>
+        <w:rPr>
+          <w:rStyle w:val="AttributeTok"/>
+        </w:rPr>
+        <w:t xml:space="preserve">color=</w:t>
+      </w:r>
+      <w:r>
+        <w:rPr>
+          <w:rStyle w:val="StringTok"/>
+        </w:rPr>
+        <w:t xml:space="preserve">"Estado da doença cardíaca "</w:t>
+      </w:r>
+      <w:r>
+        <w:rPr>
+          <w:rStyle w:val="NormalTok"/>
+        </w:rPr>
+        <w:t xml:space="preserve">) </w:t>
+      </w:r>
+      <w:r>
+        <w:rPr>
+          <w:rStyle w:val="SpecialCharTok"/>
+        </w:rPr>
+        <w:t xml:space="preserve">+</w:t>
+      </w:r>
+      <w:r>
+        <w:rPr>
+          <w:rStyle w:val="NormalTok"/>
+        </w:rPr>
+        <w:t xml:space="preserve"> </w:t>
+      </w:r>
+      <w:r>
+        <w:br/>
+      </w:r>
+      <w:r>
+        <w:rPr>
+          <w:rStyle w:val="NormalTok"/>
+        </w:rPr>
+        <w:t xml:space="preserve">  </w:t>
+      </w:r>
+      <w:r>
+        <w:rPr>
+          <w:rStyle w:val="FunctionTok"/>
+        </w:rPr>
+        <w:t xml:space="preserve">guides</w:t>
+      </w:r>
+      <w:r>
+        <w:rPr>
+          <w:rStyle w:val="NormalTok"/>
+        </w:rPr>
+        <w:t xml:space="preserve">(</w:t>
+      </w:r>
+      <w:r>
+        <w:rPr>
+          <w:rStyle w:val="AttributeTok"/>
+        </w:rPr>
+        <w:t xml:space="preserve">size=</w:t>
+      </w:r>
+      <w:r>
+        <w:rPr>
+          <w:rStyle w:val="ConstantTok"/>
+        </w:rPr>
+        <w:t xml:space="preserve">FALSE</w:t>
+      </w:r>
+      <w:r>
+        <w:rPr>
+          <w:rStyle w:val="NormalTok"/>
+        </w:rPr>
+        <w:t xml:space="preserve">)</w:t>
+      </w:r>
+      <w:r>
+        <w:rPr>
+          <w:rStyle w:val="SpecialCharTok"/>
+        </w:rPr>
+        <w:t xml:space="preserve">+</w:t>
+      </w:r>
+      <w:r>
+        <w:br/>
+      </w:r>
+      <w:r>
+        <w:rPr>
+          <w:rStyle w:val="NormalTok"/>
+        </w:rPr>
+        <w:t xml:space="preserve">  </w:t>
+      </w:r>
+      <w:r>
+        <w:rPr>
+          <w:rStyle w:val="FunctionTok"/>
+        </w:rPr>
+        <w:t xml:space="preserve">ggtitle</w:t>
+      </w:r>
+      <w:r>
+        <w:rPr>
+          <w:rStyle w:val="NormalTok"/>
+        </w:rPr>
+        <w:t xml:space="preserve">(</w:t>
+      </w:r>
+      <w:r>
+        <w:rPr>
+          <w:rStyle w:val="StringTok"/>
+        </w:rPr>
+        <w:t xml:space="preserve">"Idade vs Pressão Arterial em repouso vs Condição Cardíaca"</w:t>
+      </w:r>
+      <w:r>
+        <w:rPr>
+          <w:rStyle w:val="NormalTok"/>
+        </w:rPr>
+        <w:t xml:space="preserve">)</w:t>
+      </w:r>
+    </w:p>
+    <w:p>
+      <w:pPr>
+        <w:pStyle w:val="SourceCode"/>
+      </w:pPr>
+      <w:r>
+        <w:rPr>
+          <w:rStyle w:val="VerbatimChar"/>
+        </w:rPr>
+        <w:t xml:space="preserve">## Warning: `guides(&lt;scale&gt; = FALSE)` is deprecated. Please use `guides(&lt;scale&gt; =</w:t>
+      </w:r>
+      <w:r>
+        <w:br/>
+      </w:r>
+      <w:r>
+        <w:rPr>
+          <w:rStyle w:val="VerbatimChar"/>
+        </w:rPr>
+        <w:t xml:space="preserve">## "none")` instead.</w:t>
+      </w:r>
+    </w:p>
+    <w:p>
+      <w:pPr>
+        <w:pStyle w:val="SourceCode"/>
+      </w:pPr>
+      <w:r>
+        <w:rPr>
+          <w:rStyle w:val="VerbatimChar"/>
+        </w:rPr>
+        <w:t xml:space="preserve">## Warning: Using size for a discrete variable is not advised.</w:t>
+      </w:r>
+    </w:p>
+    <w:p>
+      <w:pPr>
+        <w:pStyle w:val="FirstParagraph"/>
+      </w:pPr>
+      <w:r>
+        <w:drawing>
+          <wp:inline>
+            <wp:extent cx="4620126" cy="3696101"/>
+            <wp:effectExtent b="0" l="0" r="0" t="0"/>
+            <wp:docPr descr="" title="" id="1" name="Picture"/>
+            <a:graphic>
+              <a:graphicData uri="http://schemas.openxmlformats.org/drawingml/2006/picture">
+                <pic:pic>
+                  <pic:nvPicPr>
+                    <pic:cNvPr descr="project_code_files/figure-docx/grafico_17-1.png" id="0" name="Picture"/>
+                    <pic:cNvPicPr>
+                      <a:picLocks noChangeArrowheads="1" noChangeAspect="1"/>
+                    </pic:cNvPicPr>
+                  </pic:nvPicPr>
+                  <pic:blipFill>
+                    <a:blip r:embed="rId52"/>
+                    <a:stretch>
+                      <a:fillRect/>
+                    </a:stretch>
+                  </pic:blipFill>
+                  <pic:spPr bwMode="auto">
+                    <a:xfrm>
+                      <a:off x="0" y="0"/>
+                      <a:ext cx="4620126" cy="3696101"/>
+                    </a:xfrm>
+                    <a:prstGeom prst="rect">
+                      <a:avLst/>
+                    </a:prstGeom>
+                    <a:noFill/>
+                    <a:ln w="9525">
+                      <a:noFill/>
+                      <a:headEnd/>
+                      <a:tailEnd/>
+                    </a:ln>
+                  </pic:spPr>
+                </pic:pic>
+              </a:graphicData>
+            </a:graphic>
+          </wp:inline>
+        </w:drawing>
+      </w:r>
+    </w:p>
+    <w:p>
+      <w:pPr>
+        <w:pStyle w:val="BodyText"/>
+      </w:pPr>
+      <w:r>
+        <w:t xml:space="preserve">Este gráfico mostra algo muito interessante. Quando o açúcar no sangue em repouso está realmente baixo, como 100 ou menos, os casos com doença cardíaca são mais elevados do que os casos sem doença cardíaca. Quando a pressão arterial em repouso está acima de 165, os casos sem doença cardíaca são maiores que os casos com doença cardíaca.</w:t>
+      </w:r>
+    </w:p>
+    <w:p>
+      <w:pPr>
+        <w:pStyle w:val="BodyText"/>
+      </w:pPr>
+      <w:r>
+        <w:t xml:space="preserve">Como pode ser observado, a maioria dos pontos grandes são azuis. Isso significa que mais pessoas com depressão de ST não têm doenças cardíacas. Ao mesmo tempo, um número maior de pontos maiores está na faixa etária mais alta. Portanto, a depressão do ST é maior em pessoas mais velhas.</w:t>
+      </w:r>
+    </w:p>
+    <w:bookmarkEnd w:id="53"/>
+    <w:bookmarkStart w:id="54" w:name="conclusão"/>
     <w:p>
       <w:pPr>
         <w:pStyle w:val="Heading3"/>
@@ -8054,7 +8330,7 @@
         <w:pStyle w:val="BodyText"/>
       </w:pPr>
       <w:r>
-        <w:t xml:space="preserve">Este conjunto de dados não é muito grande. Possui apenas 14 colunas. Mesmo assim, há muito mais que poderia ser explorado. Existem variáveis que não foram estudadas.</w:t>
+        <w:t xml:space="preserve">O conjunto de dados (dataset) não é muito grande. Possui apenas 14 colunas. Mesmo assim, há muito mais que poderia ser explorado. Existem variáveis que não foram estudadas neste notebook.</w:t>
       </w:r>
     </w:p>
     <w:p>
@@ -8065,7 +8341,7 @@
         <w:t xml:space="preserve">Portanto, sinta-se à vontade para explorar um pouco mais por conta própria.</w:t>
       </w:r>
     </w:p>
-    <w:bookmarkEnd w:id="48"/>
+    <w:bookmarkEnd w:id="54"/>
     <w:sectPr/>
   </w:body>
 </w:document>

--- a/exploratory_data_analysis_project/code/project_code.docx
+++ b/exploratory_data_analysis_project/code/project_code.docx
@@ -83,13 +83,13 @@
         <w:pStyle w:val="Date"/>
       </w:pPr>
       <w:r>
-        <w:t xml:space="preserve">Dec</w:t>
-      </w:r>
-      <w:r>
-        <w:t xml:space="preserve"> </w:t>
-      </w:r>
-      <w:r>
         <w:t xml:space="preserve">22</w:t>
+      </w:r>
+      <w:r>
+        <w:t xml:space="preserve"> </w:t>
+      </w:r>
+      <w:r>
+        <w:t xml:space="preserve">dez.</w:t>
       </w:r>
       <w:r>
         <w:t xml:space="preserve"> </w:t>

--- a/exploratory_data_analysis_project/code/project_code.docx
+++ b/exploratory_data_analysis_project/code/project_code.docx
@@ -2911,7 +2911,7 @@
         <w:rPr>
           <w:rStyle w:val="VerbatimChar"/>
         </w:rPr>
-        <w:t xml:space="preserve">## v tidyr   1.1.4     v stringr 1.4.0</w:t>
+        <w:t xml:space="preserve">## v tidyr   1.2.0     v stringr 1.4.0</w:t>
       </w:r>
       <w:r>
         <w:br/>
@@ -2920,7 +2920,7 @@
         <w:rPr>
           <w:rStyle w:val="VerbatimChar"/>
         </w:rPr>
-        <w:t xml:space="preserve">## v readr   2.1.1     v forcats 0.5.1</w:t>
+        <w:t xml:space="preserve">## v readr   2.1.2     v forcats 0.5.1</w:t>
       </w:r>
       <w:r>
         <w:br/>
